--- a/Report Bug/Cenários e Evidências de Teste.docx
+++ b/Report Bug/Cenários e Evidências de Teste.docx
@@ -4,10 +4,19 @@
   <w:body>
     <w:p>
       <w:pPr>
-        <w:rPr/>
-      </w:pPr>
-      <w:r>
-        <w:rPr>
+        <w:rPr>
+          <w:b w:val="1"/>
+          <w:sz w:val="26"/>
+          <w:szCs w:val="26"/>
+          <w:shd w:fill="cfe2f3" w:val="clear"/>
+        </w:rPr>
+      </w:pPr>
+      <w:r>
+        <w:rPr>
+          <w:b w:val="1"/>
+          <w:sz w:val="26"/>
+          <w:szCs w:val="26"/>
+          <w:shd w:fill="cfe2f3" w:val="clear"/>
           <w:rtl w:val="0"/>
         </w:rPr>
         <w:t xml:space="preserve">Documento de Evidência de Testes</w:t>
@@ -21,58 +30,114 @@
         <w:rPr>
           <w:rtl w:val="0"/>
         </w:rPr>
-        <w:t xml:space="preserve">Número ou nome da Demanda: </w:t>
-      </w:r>
-    </w:p>
-    <w:p>
-      <w:pPr>
-        <w:rPr/>
-      </w:pPr>
-      <w:r>
-        <w:rPr>
+        <w:t xml:space="preserve"> </w:t>
+      </w:r>
+    </w:p>
+    <w:p>
+      <w:pPr>
+        <w:rPr/>
+      </w:pPr>
+      <w:r>
+        <w:rPr>
+          <w:b w:val="1"/>
           <w:rtl w:val="0"/>
         </w:rPr>
         <w:t xml:space="preserve">Autor do Documento: </w:t>
       </w:r>
-    </w:p>
-    <w:p>
-      <w:pPr>
-        <w:rPr/>
-      </w:pPr>
-      <w:r>
-        <w:rPr>
-          <w:rtl w:val="0"/>
-        </w:rPr>
-        <w:t xml:space="preserve">Data Início: </w:t>
-      </w:r>
-    </w:p>
-    <w:p>
-      <w:pPr>
-        <w:rPr/>
-      </w:pPr>
-      <w:r>
-        <w:rPr>
-          <w:rtl w:val="0"/>
-        </w:rPr>
-        <w:t xml:space="preserve">Data de Conclusão: </w:t>
-      </w:r>
-    </w:p>
-    <w:p>
-      <w:pPr>
-        <w:rPr/>
-      </w:pPr>
-      <w:r>
-        <w:rPr>
-          <w:rtl w:val="0"/>
-        </w:rPr>
-      </w:r>
-    </w:p>
-    <w:p>
-      <w:pPr>
-        <w:rPr/>
-      </w:pPr>
-      <w:r>
-        <w:rPr>
+      <w:r>
+        <w:rPr>
+          <w:rtl w:val="0"/>
+        </w:rPr>
+        <w:t xml:space="preserve">Daniella Santana</w:t>
+      </w:r>
+    </w:p>
+    <w:p>
+      <w:pPr>
+        <w:rPr/>
+      </w:pPr>
+      <w:r>
+        <w:rPr>
+          <w:b w:val="1"/>
+          <w:rtl w:val="0"/>
+        </w:rPr>
+        <w:t xml:space="preserve">Data Início</w:t>
+      </w:r>
+      <w:r>
+        <w:rPr>
+          <w:rtl w:val="0"/>
+        </w:rPr>
+        <w:t xml:space="preserve">: 29/03/2023</w:t>
+      </w:r>
+    </w:p>
+    <w:p>
+      <w:pPr>
+        <w:rPr/>
+      </w:pPr>
+      <w:r>
+        <w:rPr>
+          <w:b w:val="1"/>
+          <w:rtl w:val="0"/>
+        </w:rPr>
+        <w:t xml:space="preserve">Data de Conclusão:</w:t>
+      </w:r>
+      <w:r>
+        <w:rPr>
+          <w:rtl w:val="0"/>
+        </w:rPr>
+        <w:t xml:space="preserve"> 31/03/2023</w:t>
+      </w:r>
+    </w:p>
+    <w:p>
+      <w:pPr>
+        <w:rPr>
+          <w:b w:val="1"/>
+        </w:rPr>
+      </w:pPr>
+      <w:r>
+        <w:rPr>
+          <w:rtl w:val="0"/>
+        </w:rPr>
+      </w:r>
+    </w:p>
+    <w:p>
+      <w:pPr>
+        <w:rPr/>
+      </w:pPr>
+      <w:r>
+        <w:rPr>
+          <w:b w:val="1"/>
+          <w:rtl w:val="0"/>
+        </w:rPr>
+        <w:t xml:space="preserve">Cenários de Teste:  </w:t>
+      </w:r>
+      <w:r>
+        <w:rPr>
+          <w:rtl w:val="0"/>
+        </w:rPr>
+        <w:t xml:space="preserve">Está no documento: Plano de Teste - Conductor Meios de Pagamento</w:t>
+      </w:r>
+    </w:p>
+    <w:p>
+      <w:pPr>
+        <w:rPr>
+          <w:b w:val="1"/>
+        </w:rPr>
+      </w:pPr>
+      <w:r>
+        <w:rPr>
+          <w:rtl w:val="0"/>
+        </w:rPr>
+      </w:r>
+    </w:p>
+    <w:p>
+      <w:pPr>
+        <w:rPr>
+          <w:b w:val="1"/>
+        </w:rPr>
+      </w:pPr>
+      <w:r>
+        <w:rPr>
+          <w:b w:val="1"/>
           <w:rtl w:val="0"/>
         </w:rPr>
         <w:t xml:space="preserve">Finalidade:</w:t>
@@ -97,70 +162,58 @@
         <w:rPr>
           <w:rtl w:val="0"/>
         </w:rPr>
-      </w:r>
-    </w:p>
-    <w:p>
-      <w:pPr>
-        <w:rPr/>
-      </w:pPr>
-      <w:r>
-        <w:rPr>
-          <w:rtl w:val="0"/>
-        </w:rPr>
-        <w:t xml:space="preserve">Fluxo de Navegação: </w:t>
-      </w:r>
-    </w:p>
-    <w:p>
-      <w:pPr>
-        <w:rPr/>
-      </w:pPr>
-      <w:r>
-        <w:rPr>
-          <w:rtl w:val="0"/>
-        </w:rPr>
-        <w:t xml:space="preserve">Portal Valida APP/ login</w:t>
-      </w:r>
-    </w:p>
-    <w:p>
-      <w:pPr>
-        <w:rPr/>
-      </w:pPr>
-      <w:r>
-        <w:rPr>
-          <w:rtl w:val="0"/>
-        </w:rPr>
-      </w:r>
-    </w:p>
-    <w:p>
-      <w:pPr>
-        <w:rPr/>
-      </w:pPr>
-      <w:r>
-        <w:rPr>
-          <w:rtl w:val="0"/>
-        </w:rPr>
-        <w:t xml:space="preserve">Abreviações: Cenário de Teste (CN)</w:t>
-      </w:r>
-    </w:p>
-    <w:p>
-      <w:pPr>
-        <w:rPr/>
-      </w:pPr>
-      <w:r>
-        <w:rPr>
-          <w:rtl w:val="0"/>
-        </w:rPr>
-      </w:r>
-    </w:p>
-    <w:p>
-      <w:pPr>
-        <w:rPr/>
-      </w:pPr>
-      <w:r>
-        <w:rPr>
-          <w:rtl w:val="0"/>
-        </w:rPr>
-        <w:t xml:space="preserve">Evidências – Funcionalidade ( Login)</w:t>
+        <w:t xml:space="preserve"> </w:t>
+      </w:r>
+    </w:p>
+    <w:p>
+      <w:pPr>
+        <w:rPr/>
+      </w:pPr>
+      <w:r>
+        <w:rPr>
+          <w:i w:val="1"/>
+          <w:u w:val="single"/>
+          <w:rtl w:val="0"/>
+        </w:rPr>
+        <w:t xml:space="preserve">Abreviações:</w:t>
+      </w:r>
+      <w:r>
+        <w:rPr>
+          <w:rtl w:val="0"/>
+        </w:rPr>
+        <w:t xml:space="preserve"> Cenário de Teste (CN)</w:t>
+      </w:r>
+    </w:p>
+    <w:p>
+      <w:pPr>
+        <w:rPr>
+          <w:b w:val="1"/>
+          <w:sz w:val="28"/>
+          <w:szCs w:val="28"/>
+        </w:rPr>
+      </w:pPr>
+      <w:r>
+        <w:rPr>
+          <w:rtl w:val="0"/>
+        </w:rPr>
+      </w:r>
+    </w:p>
+    <w:p>
+      <w:pPr>
+        <w:rPr>
+          <w:b w:val="1"/>
+          <w:sz w:val="28"/>
+          <w:szCs w:val="28"/>
+        </w:rPr>
+      </w:pPr>
+      <w:r>
+        <w:rPr>
+          <w:b w:val="1"/>
+          <w:sz w:val="28"/>
+          <w:szCs w:val="28"/>
+          <w:rtl w:val="0"/>
+        </w:rPr>
+        <w:t xml:space="preserve">Funcionalidade ( Login)</w:t>
       </w:r>
     </w:p>
     <w:p>
@@ -178,11 +231,15 @@
         <w:spacing w:line="360" w:lineRule="auto"/>
         <w:rPr>
           <w:b w:val="1"/>
-        </w:rPr>
-      </w:pPr>
-      <w:r>
-        <w:rPr>
-          <w:b w:val="1"/>
+          <w:sz w:val="24"/>
+          <w:szCs w:val="24"/>
+        </w:rPr>
+      </w:pPr>
+      <w:r>
+        <w:rPr>
+          <w:b w:val="1"/>
+          <w:sz w:val="24"/>
+          <w:szCs w:val="24"/>
           <w:rtl w:val="0"/>
         </w:rPr>
         <w:t xml:space="preserve">CN01: Autenticação de Login </w:t>
@@ -224,10 +281,90 @@
     </w:p>
     <w:p>
       <w:pPr>
+        <w:rPr>
+          <w:b w:val="1"/>
+        </w:rPr>
+      </w:pPr>
+      <w:r>
+        <w:rPr>
+          <w:b w:val="1"/>
+          <w:rtl w:val="0"/>
+        </w:rPr>
+        <w:t xml:space="preserve">Passos: </w:t>
+      </w:r>
+    </w:p>
+    <w:p>
+      <w:pPr>
+        <w:rPr/>
+      </w:pPr>
+      <w:r>
+        <w:rPr>
+          <w:rFonts w:ascii="Cardo" w:cs="Cardo" w:eastAsia="Cardo" w:hAnsi="Cardo"/>
+          <w:rtl w:val="0"/>
+        </w:rPr>
+        <w:t xml:space="preserve">⦁</w:t>
+        <w:tab/>
+        <w:t xml:space="preserve">Acesse o portal: http://54.166.20.145:9080/desafioqa/login?error</w:t>
+      </w:r>
+    </w:p>
+    <w:p>
+      <w:pPr>
+        <w:rPr/>
+      </w:pPr>
+      <w:r>
+        <w:rPr>
+          <w:rFonts w:ascii="Cardo" w:cs="Cardo" w:eastAsia="Cardo" w:hAnsi="Cardo"/>
+          <w:rtl w:val="0"/>
+        </w:rPr>
+        <w:t xml:space="preserve">⦁</w:t>
+        <w:tab/>
+        <w:t xml:space="preserve">Preencha os campos : Login : admin/ senha : admin</w:t>
+      </w:r>
+    </w:p>
+    <w:p>
+      <w:pPr>
+        <w:rPr/>
+      </w:pPr>
+      <w:r>
+        <w:rPr>
+          <w:rFonts w:ascii="Cardo" w:cs="Cardo" w:eastAsia="Cardo" w:hAnsi="Cardo"/>
+          <w:rtl w:val="0"/>
+        </w:rPr>
+        <w:t xml:space="preserve">⦁</w:t>
+        <w:tab/>
+        <w:t xml:space="preserve">Cliquei em Sing In</w:t>
+      </w:r>
+    </w:p>
+    <w:p>
+      <w:pPr>
+        <w:rPr/>
+      </w:pPr>
+      <w:r>
+        <w:rPr>
+          <w:rFonts w:ascii="Cardo" w:cs="Cardo" w:eastAsia="Cardo" w:hAnsi="Cardo"/>
+          <w:rtl w:val="0"/>
+        </w:rPr>
+        <w:t xml:space="preserve">⦁ </w:t>
+        <w:tab/>
+        <w:t xml:space="preserve">Verifique que será redirecionado para uma página com a mensagem “Bem vindo ao Desafio QA”</w:t>
+      </w:r>
+    </w:p>
+    <w:p>
+      <w:pPr>
+        <w:rPr>
+          <w:b w:val="1"/>
+        </w:rPr>
+      </w:pPr>
+      <w:r>
+        <w:rPr>
+          <w:rtl w:val="0"/>
+        </w:rPr>
+      </w:r>
+    </w:p>
+    <w:p>
+      <w:pPr>
         <w:spacing w:line="360" w:lineRule="auto"/>
-        <w:rPr>
-          <w:b w:val="1"/>
-        </w:rPr>
+        <w:rPr/>
       </w:pPr>
       <w:r>
         <w:rPr>
@@ -238,86 +375,16 @@
     <w:p>
       <w:pPr>
         <w:spacing w:line="360" w:lineRule="auto"/>
-        <w:rPr/>
-      </w:pPr>
-      <w:r>
-        <w:rPr>
-          <w:b w:val="1"/>
-          <w:rtl w:val="0"/>
-        </w:rPr>
-        <w:t xml:space="preserve">Dado</w:t>
-      </w:r>
-      <w:r>
-        <w:rPr>
-          <w:rtl w:val="0"/>
-        </w:rPr>
-        <w:t xml:space="preserve"> que o usuário esteja na página de login</w:t>
-      </w:r>
-    </w:p>
-    <w:p>
-      <w:pPr>
-        <w:spacing w:line="360" w:lineRule="auto"/>
-        <w:rPr/>
-      </w:pPr>
-      <w:r>
-        <w:rPr>
-          <w:b w:val="1"/>
-          <w:rtl w:val="0"/>
-        </w:rPr>
-        <w:t xml:space="preserve">Quando</w:t>
-      </w:r>
-      <w:r>
-        <w:rPr>
-          <w:rtl w:val="0"/>
-        </w:rPr>
-        <w:t xml:space="preserve"> digitar os dados “Login: admin / password:admin ” </w:t>
-      </w:r>
-    </w:p>
-    <w:p>
-      <w:pPr>
-        <w:spacing w:line="360" w:lineRule="auto"/>
-        <w:rPr>
-          <w:b w:val="1"/>
-        </w:rPr>
-      </w:pPr>
-      <w:r>
-        <w:rPr>
-          <w:b w:val="1"/>
-          <w:rtl w:val="0"/>
-        </w:rPr>
-        <w:t xml:space="preserve">E</w:t>
-      </w:r>
-      <w:r>
-        <w:rPr>
-          <w:rtl w:val="0"/>
-        </w:rPr>
-        <w:t xml:space="preserve"> clicar em </w:t>
-      </w:r>
-      <w:r>
-        <w:rPr>
-          <w:b w:val="1"/>
-          <w:rtl w:val="0"/>
-        </w:rPr>
-        <w:t xml:space="preserve">“Sing In”</w:t>
-      </w:r>
-    </w:p>
-    <w:p>
-      <w:pPr>
-        <w:spacing w:line="360" w:lineRule="auto"/>
-        <w:rPr/>
-      </w:pPr>
-      <w:r>
-        <w:rPr>
-          <w:b w:val="1"/>
-          <w:rtl w:val="0"/>
-        </w:rPr>
-        <w:t xml:space="preserve">Então </w:t>
-      </w:r>
-      <w:r>
-        <w:rPr>
-          <w:rtl w:val="0"/>
-        </w:rPr>
-        <w:t xml:space="preserve">será redirecionado para a página “Bem Vindo ao Desafio QA”</w:t>
+        <w:rPr>
+          <w:b w:val="1"/>
+        </w:rPr>
+      </w:pPr>
+      <w:r>
+        <w:rPr>
+          <w:b w:val="1"/>
+          <w:rtl w:val="0"/>
+        </w:rPr>
+        <w:t xml:space="preserve">Evidências: </w:t>
       </w:r>
     </w:p>
     <w:p>
@@ -342,7 +409,7 @@
           <wp:inline distB="114300" distT="114300" distL="114300" distR="114300">
             <wp:extent cx="2290763" cy="2369754"/>
             <wp:effectExtent b="0" l="0" r="0" t="0"/>
-            <wp:docPr id="5" name="image2.png"/>
+            <wp:docPr id="9" name="image2.png"/>
             <a:graphic>
               <a:graphicData uri="http://schemas.openxmlformats.org/drawingml/2006/picture">
                 <pic:pic>
@@ -383,12 +450,12 @@
           <wp:inline distB="114300" distT="114300" distL="114300" distR="114300">
             <wp:extent cx="2952750" cy="2438400"/>
             <wp:effectExtent b="0" l="0" r="0" t="0"/>
-            <wp:docPr id="12" name="image1.png"/>
+            <wp:docPr id="14" name="image6.png"/>
             <a:graphic>
               <a:graphicData uri="http://schemas.openxmlformats.org/drawingml/2006/picture">
                 <pic:pic>
                   <pic:nvPicPr>
-                    <pic:cNvPr id="0" name="image1.png"/>
+                    <pic:cNvPr id="0" name="image6.png"/>
                     <pic:cNvPicPr preferRelativeResize="0"/>
                   </pic:nvPicPr>
                   <pic:blipFill>
@@ -419,11 +486,6 @@
         <w:t xml:space="preserve">    </w:t>
       </w:r>
       <w:r>
-        <w:rPr>
-          <w:rtl w:val="0"/>
-        </w:rPr>
-      </w:r>
-      <w:r>
         <mc:AlternateContent>
           <mc:Choice Requires="wpg">
             <w:drawing>
@@ -438,12 +500,12 @@
                 <wp:extent cx="504825" cy="219075"/>
                 <wp:effectExtent b="0" l="0" r="0" t="0"/>
                 <wp:wrapNone/>
-                <wp:docPr id="2" name=""/>
+                <wp:docPr id="3" name=""/>
                 <a:graphic>
                   <a:graphicData uri="http://schemas.microsoft.com/office/word/2010/wordprocessingShape">
                     <wps:wsp>
                       <wps:cNvSpPr/>
-                      <wps:cNvPr id="3" name="Shape 3"/>
+                      <wps:cNvPr id="4" name="Shape 4"/>
                       <wps:spPr>
                         <a:xfrm>
                           <a:off x="521225" y="708100"/>
@@ -502,12 +564,12 @@
                 <wp:extent cx="504825" cy="219075"/>
                 <wp:effectExtent b="0" l="0" r="0" t="0"/>
                 <wp:wrapNone/>
-                <wp:docPr id="2" name="image12.png"/>
+                <wp:docPr id="3" name="image17.png"/>
                 <a:graphic>
                   <a:graphicData uri="http://schemas.openxmlformats.org/drawingml/2006/picture">
                     <pic:pic>
                       <pic:nvPicPr>
-                        <pic:cNvPr id="0" name="image12.png"/>
+                        <pic:cNvPr id="0" name="image17.png"/>
                         <pic:cNvPicPr preferRelativeResize="0"/>
                       </pic:nvPicPr>
                       <pic:blipFill>
@@ -536,125 +598,36 @@
     </w:p>
     <w:p>
       <w:pPr>
-        <w:rPr>
-          <w:b w:val="1"/>
-        </w:rPr>
-      </w:pPr>
-      <w:r>
-        <w:rPr>
-          <w:b w:val="1"/>
-          <w:rtl w:val="0"/>
-        </w:rPr>
-        <w:t xml:space="preserve">                                                                               </w:t>
-      </w:r>
-    </w:p>
-    <w:p>
-      <w:pPr>
-        <w:rPr/>
-      </w:pPr>
-      <w:r>
-        <w:rPr>
-          <w:b w:val="1"/>
-          <w:rtl w:val="0"/>
-        </w:rPr>
-        <w:t xml:space="preserve">Resultado Esperado: </w:t>
-      </w:r>
-      <w:r>
-        <w:rPr>
-          <w:rtl w:val="0"/>
-        </w:rPr>
-        <w:t xml:space="preserve">Sistema deverá permitir ao acesso do usuário redirecionando para a página “Bem vindo ao desafio QA”</w:t>
-        <w:tab/>
-      </w:r>
-    </w:p>
-    <w:p>
-      <w:pPr>
-        <w:rPr/>
-      </w:pPr>
-      <w:r>
-        <w:rPr>
-          <w:rtl w:val="0"/>
-        </w:rPr>
-        <w:t xml:space="preserve">Passos: </w:t>
-      </w:r>
-    </w:p>
-    <w:p>
-      <w:pPr>
-        <w:rPr/>
-      </w:pPr>
-      <w:r>
-        <w:rPr>
-          <w:rFonts w:ascii="Cardo" w:cs="Cardo" w:eastAsia="Cardo" w:hAnsi="Cardo"/>
-          <w:rtl w:val="0"/>
-        </w:rPr>
-        <w:t xml:space="preserve">⦁</w:t>
-        <w:tab/>
-        <w:t xml:space="preserve">Acesse o portal: http://54.166.20.145:9080/desafioqa/login?error</w:t>
-      </w:r>
-    </w:p>
-    <w:p>
-      <w:pPr>
-        <w:rPr/>
-      </w:pPr>
-      <w:r>
-        <w:rPr>
-          <w:rFonts w:ascii="Cardo" w:cs="Cardo" w:eastAsia="Cardo" w:hAnsi="Cardo"/>
-          <w:rtl w:val="0"/>
-        </w:rPr>
-        <w:t xml:space="preserve">⦁</w:t>
-        <w:tab/>
-        <w:t xml:space="preserve">Preencha os campos : Login : admin/ senha : admin</w:t>
-      </w:r>
-    </w:p>
-    <w:p>
-      <w:pPr>
-        <w:rPr/>
-      </w:pPr>
-      <w:r>
-        <w:rPr>
-          <w:rFonts w:ascii="Cardo" w:cs="Cardo" w:eastAsia="Cardo" w:hAnsi="Cardo"/>
-          <w:rtl w:val="0"/>
-        </w:rPr>
-        <w:t xml:space="preserve">⦁</w:t>
-        <w:tab/>
-        <w:t xml:space="preserve">Cliquei em Sing In</w:t>
-      </w:r>
-    </w:p>
-    <w:p>
-      <w:pPr>
-        <w:rPr/>
-      </w:pPr>
-      <w:r>
-        <w:rPr>
-          <w:rFonts w:ascii="Cardo" w:cs="Cardo" w:eastAsia="Cardo" w:hAnsi="Cardo"/>
-          <w:rtl w:val="0"/>
-        </w:rPr>
-        <w:t xml:space="preserve">⦁ </w:t>
-        <w:tab/>
-        <w:t xml:space="preserve">Verifique que será redirecionado para uma página com a mensagem “Bem vindo ao Desafo QA”</w:t>
-      </w:r>
-    </w:p>
-    <w:p>
-      <w:pPr>
-        <w:rPr/>
-      </w:pPr>
-      <w:r>
-        <w:rPr>
-          <w:rtl w:val="0"/>
-        </w:rPr>
-        <w:tab/>
-      </w:r>
-    </w:p>
-    <w:p>
-      <w:pPr>
-        <w:rPr/>
-      </w:pPr>
-      <w:r>
-        <w:rPr>
-          <w:b w:val="1"/>
-          <w:rtl w:val="0"/>
-        </w:rPr>
-        <w:t xml:space="preserve">Resultado obtido:</w:t>
+        <w:spacing w:line="360" w:lineRule="auto"/>
+        <w:rPr>
+          <w:b w:val="1"/>
+          <w:highlight w:val="green"/>
+        </w:rPr>
+      </w:pPr>
+      <w:r>
+        <w:rPr>
+          <w:b w:val="1"/>
+          <w:highlight w:val="green"/>
+          <w:rtl w:val="0"/>
+        </w:rPr>
+        <w:t xml:space="preserve">Passou</w:t>
+      </w:r>
+      <w:r>
+        <w:rPr>
+          <w:rtl w:val="0"/>
+        </w:rPr>
+      </w:r>
+    </w:p>
+    <w:p>
+      <w:pPr>
+        <w:rPr/>
+      </w:pPr>
+      <w:r>
+        <w:rPr>
+          <w:b w:val="1"/>
+          <w:rtl w:val="0"/>
+        </w:rPr>
+        <w:t xml:space="preserve"> Resultado obtido:</w:t>
       </w:r>
       <w:r>
         <w:rPr>
@@ -665,38 +638,25 @@
     </w:p>
     <w:p>
       <w:pPr>
-        <w:rPr/>
-      </w:pPr>
-      <w:r>
-        <w:rPr>
-          <w:rtl w:val="0"/>
-        </w:rPr>
-        <w:t xml:space="preserve"> </w:t>
-      </w:r>
-    </w:p>
-    <w:p>
-      <w:pPr>
-        <w:rPr/>
-      </w:pPr>
-      <w:r>
-        <w:rPr>
-          <w:rtl w:val="0"/>
-        </w:rPr>
-      </w:r>
-    </w:p>
-    <w:p>
-      <w:pPr>
-        <w:rPr/>
-      </w:pPr>
-      <w:r>
-        <w:rPr>
-          <w:b w:val="1"/>
+        <w:rPr>
+          <w:b w:val="1"/>
+          <w:sz w:val="24"/>
+          <w:szCs w:val="24"/>
+        </w:rPr>
+      </w:pPr>
+      <w:r>
+        <w:rPr>
+          <w:b w:val="1"/>
+          <w:sz w:val="24"/>
+          <w:szCs w:val="24"/>
           <w:rtl w:val="0"/>
         </w:rPr>
         <w:t xml:space="preserve">CN02</w:t>
       </w:r>
       <w:r>
         <w:rPr>
+          <w:sz w:val="24"/>
+          <w:szCs w:val="24"/>
           <w:rtl w:val="0"/>
         </w:rPr>
         <w:t xml:space="preserve">:  </w:t>
@@ -704,224 +664,11 @@
       <w:r>
         <w:rPr>
           <w:b w:val="1"/>
+          <w:sz w:val="24"/>
+          <w:szCs w:val="24"/>
           <w:rtl w:val="0"/>
         </w:rPr>
         <w:t xml:space="preserve">Esqueceu a sua senha </w:t>
-      </w:r>
-      <w:r>
-        <w:rPr>
-          <w:rtl w:val="0"/>
-        </w:rPr>
-        <w:t xml:space="preserve">  </w:t>
-      </w:r>
-    </w:p>
-    <w:p>
-      <w:pPr>
-        <w:rPr/>
-      </w:pPr>
-      <w:r>
-        <w:rPr>
-          <w:b w:val="1"/>
-          <w:rtl w:val="0"/>
-        </w:rPr>
-        <w:t xml:space="preserve">Dado</w:t>
-      </w:r>
-      <w:r>
-        <w:rPr>
-          <w:rtl w:val="0"/>
-        </w:rPr>
-        <w:t xml:space="preserve"> que o usuário esteja na página de login</w:t>
-      </w:r>
-    </w:p>
-    <w:p>
-      <w:pPr>
-        <w:rPr/>
-      </w:pPr>
-      <w:r>
-        <w:rPr>
-          <w:b w:val="1"/>
-          <w:rtl w:val="0"/>
-        </w:rPr>
-        <w:t xml:space="preserve">Quando</w:t>
-      </w:r>
-      <w:r>
-        <w:rPr>
-          <w:rtl w:val="0"/>
-        </w:rPr>
-        <w:t xml:space="preserve"> clicar em “Forgot passwor?” </w:t>
-      </w:r>
-    </w:p>
-    <w:p>
-      <w:pPr>
-        <w:rPr/>
-      </w:pPr>
-      <w:r>
-        <w:rPr>
-          <w:b w:val="1"/>
-          <w:rtl w:val="0"/>
-        </w:rPr>
-        <w:t xml:space="preserve">Então</w:t>
-      </w:r>
-      <w:r>
-        <w:rPr>
-          <w:rtl w:val="0"/>
-        </w:rPr>
-        <w:t xml:space="preserve"> será redirecionado para a página “Recupere a sua conta” </w:t>
-      </w:r>
-    </w:p>
-    <w:p>
-      <w:pPr>
-        <w:rPr/>
-      </w:pPr>
-      <w:r>
-        <w:rPr>
-          <w:rtl w:val="0"/>
-        </w:rPr>
-      </w:r>
-    </w:p>
-    <w:p>
-      <w:pPr>
-        <w:rPr>
-          <w:b w:val="1"/>
-        </w:rPr>
-      </w:pPr>
-      <w:r>
-        <w:rPr>
-          <w:rtl w:val="0"/>
-        </w:rPr>
-      </w:r>
-    </w:p>
-    <w:p>
-      <w:pPr>
-        <w:rPr>
-          <w:b w:val="1"/>
-        </w:rPr>
-      </w:pPr>
-      <w:r>
-        <w:rPr>
-          <w:rtl w:val="0"/>
-        </w:rPr>
-      </w:r>
-    </w:p>
-    <w:p>
-      <w:pPr>
-        <w:rPr>
-          <w:b w:val="1"/>
-        </w:rPr>
-      </w:pPr>
-      <w:r>
-        <w:rPr>
-          <w:rtl w:val="0"/>
-        </w:rPr>
-      </w:r>
-    </w:p>
-    <w:tbl>
-      <w:tblPr>
-        <w:tblStyle w:val="Table1"/>
-        <w:tblW w:w="9029.0" w:type="dxa"/>
-        <w:jc w:val="left"/>
-        <w:tblBorders>
-          <w:top w:color="000000" w:space="0" w:sz="8" w:val="single"/>
-          <w:left w:color="000000" w:space="0" w:sz="8" w:val="single"/>
-          <w:bottom w:color="000000" w:space="0" w:sz="8" w:val="single"/>
-          <w:right w:color="000000" w:space="0" w:sz="8" w:val="single"/>
-          <w:insideH w:color="000000" w:space="0" w:sz="8" w:val="single"/>
-          <w:insideV w:color="000000" w:space="0" w:sz="8" w:val="single"/>
-        </w:tblBorders>
-        <w:tblLayout w:type="fixed"/>
-        <w:tblLook w:val="0600"/>
-      </w:tblPr>
-      <w:tblGrid>
-        <w:gridCol w:w="9029"/>
-        <w:tblGridChange w:id="0">
-          <w:tblGrid>
-            <w:gridCol w:w="9029"/>
-          </w:tblGrid>
-        </w:tblGridChange>
-      </w:tblGrid>
-      <w:tr>
-        <w:trPr>
-          <w:cantSplit w:val="0"/>
-          <w:tblHeader w:val="0"/>
-        </w:trPr>
-        <w:tc>
-          <w:tcPr>
-            <w:shd w:fill="auto" w:val="clear"/>
-            <w:tcMar>
-              <w:top w:w="100.0" w:type="dxa"/>
-              <w:left w:w="100.0" w:type="dxa"/>
-              <w:bottom w:w="100.0" w:type="dxa"/>
-              <w:right w:w="100.0" w:type="dxa"/>
-            </w:tcMar>
-            <w:vAlign w:val="top"/>
-          </w:tcPr>
-          <w:p>
-            <w:pPr>
-              <w:rPr>
-                <w:b w:val="1"/>
-              </w:rPr>
-            </w:pPr>
-            <w:r>
-              <w:rPr>
-                <w:b w:val="1"/>
-                <w:rtl w:val="0"/>
-              </w:rPr>
-              <w:t xml:space="preserve">Report Bug</w:t>
-            </w:r>
-          </w:p>
-        </w:tc>
-      </w:tr>
-    </w:tbl>
-    <w:p>
-      <w:pPr>
-        <w:rPr>
-          <w:b w:val="1"/>
-        </w:rPr>
-      </w:pPr>
-      <w:r>
-        <w:rPr>
-          <w:rtl w:val="0"/>
-        </w:rPr>
-      </w:r>
-    </w:p>
-    <w:p>
-      <w:pPr>
-        <w:rPr/>
-      </w:pPr>
-      <w:r>
-        <w:rPr>
-          <w:rtl w:val="0"/>
-        </w:rPr>
-        <w:t xml:space="preserve"> Descrição :                                                                                 </w:t>
-      </w:r>
-    </w:p>
-    <w:p>
-      <w:pPr>
-        <w:rPr/>
-      </w:pPr>
-      <w:r>
-        <w:rPr>
-          <w:b w:val="1"/>
-          <w:rtl w:val="0"/>
-        </w:rPr>
-        <w:t xml:space="preserve">Resultado Esperado: </w:t>
-      </w:r>
-      <w:r>
-        <w:rPr>
-          <w:rtl w:val="0"/>
-        </w:rPr>
-        <w:t xml:space="preserve">O sistema deve redirecionar o usuário para recuperar sua conta, preenchendo o seus dados para redefinir senha. </w:t>
-      </w:r>
-    </w:p>
-    <w:p>
-      <w:pPr>
-        <w:rPr/>
-      </w:pPr>
-      <w:r>
-        <w:rPr>
-          <w:rtl w:val="0"/>
-        </w:rPr>
-        <w:tab/>
       </w:r>
     </w:p>
     <w:p>
@@ -978,6 +725,191 @@
         <w:t xml:space="preserve">⦁</w:t>
         <w:tab/>
         <w:t xml:space="preserve">Verifique o redirecionamento da página “Whitelabel Error Page”, status 404</w:t>
+      </w:r>
+    </w:p>
+    <w:p>
+      <w:pPr>
+        <w:rPr/>
+      </w:pPr>
+      <w:r>
+        <w:rPr>
+          <w:rtl w:val="0"/>
+        </w:rPr>
+      </w:r>
+    </w:p>
+    <w:p>
+      <w:pPr>
+        <w:rPr/>
+      </w:pPr>
+      <w:r>
+        <w:rPr>
+          <w:rtl w:val="0"/>
+        </w:rPr>
+      </w:r>
+    </w:p>
+    <w:p>
+      <w:pPr>
+        <w:rPr>
+          <w:b w:val="1"/>
+        </w:rPr>
+      </w:pPr>
+      <w:r>
+        <w:rPr>
+          <w:b w:val="1"/>
+          <w:rtl w:val="0"/>
+        </w:rPr>
+        <w:t xml:space="preserve">Resultado Esperado: </w:t>
+      </w:r>
+      <w:r>
+        <w:rPr>
+          <w:rtl w:val="0"/>
+        </w:rPr>
+        <w:t xml:space="preserve">O sistema deve redirecionar o usuário para recuperar sua conta, preenchendo o seus dados para redefinir senha. </w:t>
+      </w:r>
+      <w:r>
+        <w:rPr>
+          <w:rtl w:val="0"/>
+        </w:rPr>
+      </w:r>
+    </w:p>
+    <w:p>
+      <w:pPr>
+        <w:rPr>
+          <w:b w:val="1"/>
+        </w:rPr>
+      </w:pPr>
+      <w:r>
+        <w:rPr>
+          <w:rtl w:val="0"/>
+        </w:rPr>
+      </w:r>
+    </w:p>
+    <w:p>
+      <w:pPr>
+        <w:rPr/>
+      </w:pPr>
+      <w:r>
+        <w:rPr>
+          <w:b w:val="1"/>
+          <w:highlight w:val="red"/>
+          <w:rtl w:val="0"/>
+        </w:rPr>
+        <w:t xml:space="preserve">Falhou</w:t>
+      </w:r>
+      <w:r>
+        <w:rPr>
+          <w:highlight w:val="red"/>
+          <w:rtl w:val="0"/>
+        </w:rPr>
+        <w:t xml:space="preserve">            </w:t>
+      </w:r>
+      <w:r>
+        <w:rPr>
+          <w:rtl w:val="0"/>
+        </w:rPr>
+        <w:t xml:space="preserve">                                                                 </w:t>
+      </w:r>
+    </w:p>
+    <w:p>
+      <w:pPr>
+        <w:rPr/>
+      </w:pPr>
+      <w:r>
+        <w:rPr>
+          <w:b w:val="1"/>
+          <w:rtl w:val="0"/>
+        </w:rPr>
+        <w:t xml:space="preserve">Resultado Obtido:</w:t>
+      </w:r>
+      <w:r>
+        <w:rPr>
+          <w:rtl w:val="0"/>
+        </w:rPr>
+        <w:t xml:space="preserve">O sistema não permite o usuário recuperar a sua senha.</w:t>
+      </w:r>
+    </w:p>
+    <w:p>
+      <w:pPr>
+        <w:rPr/>
+      </w:pPr>
+      <w:r>
+        <w:rPr>
+          <w:rtl w:val="0"/>
+        </w:rPr>
+      </w:r>
+    </w:p>
+    <w:p>
+      <w:pPr>
+        <w:rPr>
+          <w:b w:val="1"/>
+        </w:rPr>
+      </w:pPr>
+      <w:r>
+        <w:rPr>
+          <w:b w:val="1"/>
+          <w:rtl w:val="0"/>
+        </w:rPr>
+        <w:t xml:space="preserve">Descrição: </w:t>
+      </w:r>
+      <w:r>
+        <w:rPr>
+          <w:rtl w:val="0"/>
+        </w:rPr>
+        <w:t xml:space="preserve">Ao tentar redefinir senha, o usuário é redirecionado para uma página de erro e afeta diretamente a experiência do usuário ao não conseguir recuperar e acessar sua conta. </w:t>
+      </w:r>
+      <w:r>
+        <w:rPr>
+          <w:b w:val="1"/>
+          <w:rtl w:val="0"/>
+        </w:rPr>
+        <w:t xml:space="preserve"> </w:t>
+      </w:r>
+    </w:p>
+    <w:p>
+      <w:pPr>
+        <w:rPr/>
+      </w:pPr>
+      <w:r>
+        <w:rPr>
+          <w:rtl w:val="0"/>
+        </w:rPr>
+        <w:t xml:space="preserve">Recomenda-se que a equipe de desenvolvimento analise e corrija o problema o mais rápido possível</w:t>
+      </w:r>
+    </w:p>
+    <w:p>
+      <w:pPr>
+        <w:rPr/>
+      </w:pPr>
+      <w:r>
+        <w:rPr>
+          <w:rtl w:val="0"/>
+        </w:rPr>
+        <w:t xml:space="preserve">  </w:t>
+      </w:r>
+    </w:p>
+    <w:p>
+      <w:pPr>
+        <w:rPr/>
+      </w:pPr>
+      <w:r>
+        <w:rPr>
+          <w:rtl w:val="0"/>
+        </w:rPr>
+        <w:tab/>
+      </w:r>
+    </w:p>
+    <w:p>
+      <w:pPr>
+        <w:rPr>
+          <w:b w:val="1"/>
+        </w:rPr>
+      </w:pPr>
+      <w:r>
+        <w:rPr>
+          <w:b w:val="1"/>
+          <w:rtl w:val="0"/>
+        </w:rPr>
+        <w:t xml:space="preserve">Evidências:</w:t>
       </w:r>
     </w:p>
     <w:p>
@@ -1000,12 +932,12 @@
           <wp:inline distB="114300" distT="114300" distL="114300" distR="114300">
             <wp:extent cx="2289387" cy="2414588"/>
             <wp:effectExtent b="0" l="0" r="0" t="0"/>
-            <wp:docPr id="4" name="image8.png"/>
+            <wp:docPr id="8" name="image15.png"/>
             <a:graphic>
               <a:graphicData uri="http://schemas.openxmlformats.org/drawingml/2006/picture">
                 <pic:pic>
                   <pic:nvPicPr>
-                    <pic:cNvPr id="0" name="image8.png"/>
+                    <pic:cNvPr id="0" name="image15.png"/>
                     <pic:cNvPicPr preferRelativeResize="0"/>
                   </pic:nvPicPr>
                   <pic:blipFill>
@@ -1041,12 +973,12 @@
           <wp:inline distB="114300" distT="114300" distL="114300" distR="114300">
             <wp:extent cx="2928938" cy="1914525"/>
             <wp:effectExtent b="0" l="0" r="0" t="0"/>
-            <wp:docPr id="10" name="image3.png"/>
+            <wp:docPr id="6" name="image7.png"/>
             <a:graphic>
               <a:graphicData uri="http://schemas.openxmlformats.org/drawingml/2006/picture">
                 <pic:pic>
                   <pic:nvPicPr>
-                    <pic:cNvPr id="0" name="image3.png"/>
+                    <pic:cNvPr id="0" name="image7.png"/>
                     <pic:cNvPicPr preferRelativeResize="0"/>
                   </pic:nvPicPr>
                   <pic:blipFill>
@@ -1091,12 +1023,12 @@
                 <wp:extent cx="552450" cy="257175"/>
                 <wp:effectExtent b="0" l="0" r="0" t="0"/>
                 <wp:wrapNone/>
-                <wp:docPr id="1" name=""/>
+                <wp:docPr id="2" name=""/>
                 <a:graphic>
                   <a:graphicData uri="http://schemas.microsoft.com/office/word/2010/wordprocessingShape">
                     <wps:wsp>
                       <wps:cNvSpPr/>
-                      <wps:cNvPr id="2" name="Shape 2"/>
+                      <wps:cNvPr id="3" name="Shape 3"/>
                       <wps:spPr>
                         <a:xfrm>
                           <a:off x="609750" y="639250"/>
@@ -1155,12 +1087,12 @@
                 <wp:extent cx="552450" cy="257175"/>
                 <wp:effectExtent b="0" l="0" r="0" t="0"/>
                 <wp:wrapNone/>
-                <wp:docPr id="1" name="image11.png"/>
+                <wp:docPr id="2" name="image16.png"/>
                 <a:graphic>
                   <a:graphicData uri="http://schemas.openxmlformats.org/drawingml/2006/picture">
                     <pic:pic>
                       <pic:nvPicPr>
-                        <pic:cNvPr id="0" name="image11.png"/>
+                        <pic:cNvPr id="0" name="image16.png"/>
                         <pic:cNvPicPr preferRelativeResize="0"/>
                       </pic:nvPicPr>
                       <pic:blipFill>
@@ -1203,41 +1135,60 @@
       </w:pPr>
       <w:r>
         <w:rPr>
-          <w:b w:val="1"/>
-          <w:rtl w:val="0"/>
-        </w:rPr>
-        <w:t xml:space="preserve">Resultado obtido:</w:t>
-      </w:r>
-      <w:r>
-        <w:rPr>
-          <w:rtl w:val="0"/>
-        </w:rPr>
-        <w:t xml:space="preserve"> O sistema não permite o usuário recuperar a sua senha.</w:t>
-      </w:r>
-    </w:p>
-    <w:p>
-      <w:pPr>
-        <w:rPr/>
-      </w:pPr>
-      <w:r>
-        <w:rPr>
-          <w:rtl w:val="0"/>
-        </w:rPr>
-      </w:r>
-    </w:p>
-    <w:p>
-      <w:pPr>
-        <w:rPr/>
-      </w:pPr>
-      <w:r>
-        <w:rPr>
-          <w:b w:val="1"/>
+          <w:rtl w:val="0"/>
+        </w:rPr>
+      </w:r>
+    </w:p>
+    <w:p>
+      <w:pPr>
+        <w:rPr/>
+      </w:pPr>
+      <w:r>
+        <w:rPr>
+          <w:rtl w:val="0"/>
+        </w:rPr>
+      </w:r>
+    </w:p>
+    <w:p>
+      <w:pPr>
+        <w:rPr/>
+      </w:pPr>
+      <w:r>
+        <w:rPr>
+          <w:rtl w:val="0"/>
+        </w:rPr>
+      </w:r>
+    </w:p>
+    <w:p>
+      <w:pPr>
+        <w:rPr/>
+      </w:pPr>
+      <w:r>
+        <w:rPr>
+          <w:rtl w:val="0"/>
+        </w:rPr>
+      </w:r>
+    </w:p>
+    <w:p>
+      <w:pPr>
+        <w:rPr>
+          <w:sz w:val="24"/>
+          <w:szCs w:val="24"/>
+        </w:rPr>
+      </w:pPr>
+      <w:r>
+        <w:rPr>
+          <w:b w:val="1"/>
+          <w:sz w:val="24"/>
+          <w:szCs w:val="24"/>
           <w:rtl w:val="0"/>
         </w:rPr>
         <w:t xml:space="preserve">CN03: Login e senha em brancos</w:t>
       </w:r>
       <w:r>
         <w:rPr>
+          <w:sz w:val="24"/>
+          <w:szCs w:val="24"/>
           <w:rtl w:val="0"/>
         </w:rPr>
         <w:t xml:space="preserve">     </w:t>
@@ -1247,129 +1198,6 @@
       <w:pPr>
         <w:rPr/>
       </w:pPr>
-      <w:r>
-        <w:rPr>
-          <w:rtl w:val="0"/>
-        </w:rPr>
-        <w:t xml:space="preserve">                                                                                </w:t>
-      </w:r>
-    </w:p>
-    <w:p>
-      <w:pPr>
-        <w:rPr/>
-      </w:pPr>
-      <w:r>
-        <w:rPr>
-          <w:b w:val="1"/>
-          <w:rtl w:val="0"/>
-        </w:rPr>
-        <w:t xml:space="preserve">Dado </w:t>
-      </w:r>
-      <w:r>
-        <w:rPr>
-          <w:rtl w:val="0"/>
-        </w:rPr>
-        <w:t xml:space="preserve">que o usuário esteja na página de login</w:t>
-      </w:r>
-    </w:p>
-    <w:p>
-      <w:pPr>
-        <w:rPr/>
-      </w:pPr>
-      <w:r>
-        <w:rPr>
-          <w:b w:val="1"/>
-          <w:rtl w:val="0"/>
-        </w:rPr>
-        <w:t xml:space="preserve">Quando</w:t>
-      </w:r>
-      <w:r>
-        <w:rPr>
-          <w:rtl w:val="0"/>
-        </w:rPr>
-        <w:t xml:space="preserve"> não preencher os campos Login e Senha </w:t>
-      </w:r>
-    </w:p>
-    <w:p>
-      <w:pPr>
-        <w:rPr/>
-      </w:pPr>
-      <w:r>
-        <w:rPr>
-          <w:b w:val="1"/>
-          <w:rtl w:val="0"/>
-        </w:rPr>
-        <w:t xml:space="preserve">E</w:t>
-      </w:r>
-      <w:r>
-        <w:rPr>
-          <w:rtl w:val="0"/>
-        </w:rPr>
-        <w:t xml:space="preserve"> clicar em “Sign In”</w:t>
-      </w:r>
-    </w:p>
-    <w:p>
-      <w:pPr>
-        <w:rPr/>
-      </w:pPr>
-      <w:r>
-        <w:rPr>
-          <w:b w:val="1"/>
-          <w:rtl w:val="0"/>
-        </w:rPr>
-        <w:t xml:space="preserve">Então</w:t>
-      </w:r>
-      <w:r>
-        <w:rPr>
-          <w:rtl w:val="0"/>
-        </w:rPr>
-        <w:t xml:space="preserve"> a página apresentará a mensagem “Credenciais Inválidas”</w:t>
-      </w:r>
-      <w:r>
-        <w:rPr>
-          <w:rtl w:val="0"/>
-        </w:rPr>
-        <w:tab/>
-      </w:r>
-    </w:p>
-    <w:p>
-      <w:pPr>
-        <w:rPr/>
-      </w:pPr>
-      <w:r>
-        <w:rPr>
-          <w:rtl w:val="0"/>
-        </w:rPr>
-      </w:r>
-    </w:p>
-    <w:p>
-      <w:pPr>
-        <w:rPr/>
-      </w:pPr>
-      <w:r>
-        <w:rPr>
-          <w:b w:val="1"/>
-          <w:rtl w:val="0"/>
-        </w:rPr>
-        <w:t xml:space="preserve">Resultado Esperado: </w:t>
-      </w:r>
-      <w:r>
-        <w:rPr>
-          <w:rtl w:val="0"/>
-        </w:rPr>
-        <w:t xml:space="preserve">O sistema deve apresentar mensagem de “Credenciais Inválidas”</w:t>
-      </w:r>
-    </w:p>
-    <w:p>
-      <w:pPr>
-        <w:rPr/>
-      </w:pPr>
-      <w:r>
-        <w:rPr>
-          <w:rtl w:val="0"/>
-        </w:rPr>
-        <w:tab/>
-      </w:r>
       <w:r>
         <w:rPr>
           <w:b w:val="1"/>
@@ -1438,6 +1266,89 @@
         <w:t xml:space="preserve">⦁</w:t>
         <w:tab/>
         <w:t xml:space="preserve">Verifique a mensagem “Credenciais Inválidas”</w:t>
+      </w:r>
+    </w:p>
+    <w:p>
+      <w:pPr>
+        <w:rPr/>
+      </w:pPr>
+      <w:r>
+        <w:rPr>
+          <w:rtl w:val="0"/>
+        </w:rPr>
+      </w:r>
+    </w:p>
+    <w:p>
+      <w:pPr>
+        <w:rPr/>
+      </w:pPr>
+      <w:r>
+        <w:rPr>
+          <w:rtl w:val="0"/>
+        </w:rPr>
+        <w:t xml:space="preserve">                                                                               </w:t>
+      </w:r>
+    </w:p>
+    <w:p>
+      <w:pPr>
+        <w:rPr/>
+      </w:pPr>
+      <w:r>
+        <w:rPr>
+          <w:rtl w:val="0"/>
+        </w:rPr>
+      </w:r>
+    </w:p>
+    <w:p>
+      <w:pPr>
+        <w:rPr/>
+      </w:pPr>
+      <w:r>
+        <w:rPr>
+          <w:b w:val="1"/>
+          <w:rtl w:val="0"/>
+        </w:rPr>
+        <w:t xml:space="preserve">Resultado Esperado: </w:t>
+      </w:r>
+      <w:r>
+        <w:rPr>
+          <w:rtl w:val="0"/>
+        </w:rPr>
+        <w:t xml:space="preserve">O sistema deve apresentar mensagem de “Credenciais Inválidas”</w:t>
+      </w:r>
+    </w:p>
+    <w:p>
+      <w:pPr>
+        <w:rPr/>
+      </w:pPr>
+      <w:r>
+        <w:rPr>
+          <w:rtl w:val="0"/>
+        </w:rPr>
+      </w:r>
+    </w:p>
+    <w:p>
+      <w:pPr>
+        <w:rPr/>
+      </w:pPr>
+      <w:r>
+        <w:rPr>
+          <w:rtl w:val="0"/>
+        </w:rPr>
+      </w:r>
+    </w:p>
+    <w:p>
+      <w:pPr>
+        <w:rPr>
+          <w:b w:val="1"/>
+        </w:rPr>
+      </w:pPr>
+      <w:r>
+        <w:rPr>
+          <w:b w:val="1"/>
+          <w:rtl w:val="0"/>
+        </w:rPr>
+        <w:t xml:space="preserve">Evidências: </w:t>
       </w:r>
     </w:p>
     <w:p>
@@ -1460,12 +1371,12 @@
           <wp:inline distB="114300" distT="114300" distL="114300" distR="114300">
             <wp:extent cx="2593908" cy="2639899"/>
             <wp:effectExtent b="0" l="0" r="0" t="0"/>
-            <wp:docPr id="13" name="image9.png"/>
+            <wp:docPr id="15" name="image8.png"/>
             <a:graphic>
               <a:graphicData uri="http://schemas.openxmlformats.org/drawingml/2006/picture">
                 <pic:pic>
                   <pic:nvPicPr>
-                    <pic:cNvPr id="0" name="image9.png"/>
+                    <pic:cNvPr id="0" name="image8.png"/>
                     <pic:cNvPicPr preferRelativeResize="0"/>
                   </pic:nvPicPr>
                   <pic:blipFill>
@@ -1508,12 +1419,12 @@
             <wp:extent cx="2806385" cy="1347949"/>
             <wp:effectExtent b="0" l="0" r="0" t="0"/>
             <wp:wrapSquare wrapText="bothSides" distB="114300" distT="114300" distL="114300" distR="114300"/>
-            <wp:docPr id="11" name="image6.png"/>
+            <wp:docPr id="7" name="image4.png"/>
             <a:graphic>
               <a:graphicData uri="http://schemas.openxmlformats.org/drawingml/2006/picture">
                 <pic:pic>
                   <pic:nvPicPr>
-                    <pic:cNvPr id="0" name="image6.png"/>
+                    <pic:cNvPr id="0" name="image4.png"/>
                     <pic:cNvPicPr preferRelativeResize="0"/>
                   </pic:nvPicPr>
                   <pic:blipFill>
@@ -1552,12 +1463,12 @@
                 <wp:extent cx="528638" cy="333375"/>
                 <wp:effectExtent b="0" l="0" r="0" t="0"/>
                 <wp:wrapNone/>
-                <wp:docPr id="3" name=""/>
+                <wp:docPr id="1" name=""/>
                 <a:graphic>
                   <a:graphicData uri="http://schemas.microsoft.com/office/word/2010/wordprocessingShape">
                     <wps:wsp>
                       <wps:cNvSpPr/>
-                      <wps:cNvPr id="4" name="Shape 4"/>
+                      <wps:cNvPr id="2" name="Shape 2"/>
                       <wps:spPr>
                         <a:xfrm>
                           <a:off x="373725" y="875275"/>
@@ -1616,12 +1527,12 @@
                 <wp:extent cx="528638" cy="333375"/>
                 <wp:effectExtent b="0" l="0" r="0" t="0"/>
                 <wp:wrapNone/>
-                <wp:docPr id="3" name="image13.png"/>
+                <wp:docPr id="1" name="image12.png"/>
                 <a:graphic>
                   <a:graphicData uri="http://schemas.openxmlformats.org/drawingml/2006/picture">
                     <pic:pic>
                       <pic:nvPicPr>
-                        <pic:cNvPr id="0" name="image13.png"/>
+                        <pic:cNvPr id="0" name="image12.png"/>
                         <pic:cNvPicPr preferRelativeResize="0"/>
                       </pic:nvPicPr>
                       <pic:blipFill>
@@ -1650,12 +1561,18 @@
     </w:p>
     <w:p>
       <w:pPr>
-        <w:rPr/>
-      </w:pPr>
-      <w:r>
-        <w:rPr>
-          <w:rtl w:val="0"/>
-        </w:rPr>
+        <w:rPr>
+          <w:b w:val="1"/>
+          <w:highlight w:val="green"/>
+        </w:rPr>
+      </w:pPr>
+      <w:r>
+        <w:rPr>
+          <w:b w:val="1"/>
+          <w:highlight w:val="green"/>
+          <w:rtl w:val="0"/>
+        </w:rPr>
+        <w:t xml:space="preserve">Passou</w:t>
       </w:r>
     </w:p>
     <w:p>
@@ -1699,17 +1616,23 @@
     </w:p>
     <w:p>
       <w:pPr>
-        <w:rPr/>
-      </w:pPr>
-      <w:r>
-        <w:rPr>
-          <w:rtl w:val="0"/>
-        </w:rPr>
+        <w:rPr>
+          <w:b w:val="1"/>
+          <w:color w:val="ff0000"/>
+        </w:rPr>
+      </w:pPr>
+      <w:r>
+        <w:rPr>
+          <w:b w:val="1"/>
+          <w:color w:val="ff0000"/>
+          <w:rtl w:val="0"/>
+        </w:rPr>
+        <w:t xml:space="preserve">Atenção!</w:t>
       </w:r>
     </w:p>
     <w:tbl>
       <w:tblPr>
-        <w:tblStyle w:val="Table2"/>
+        <w:tblStyle w:val="Table1"/>
         <w:tblW w:w="9029.0" w:type="dxa"/>
         <w:jc w:val="left"/>
         <w:tblBorders>
@@ -1738,7 +1661,7 @@
         </w:trPr>
         <w:tc>
           <w:tcPr>
-            <w:shd w:fill="auto" w:val="clear"/>
+            <w:shd w:fill="cfe2f3" w:val="clear"/>
             <w:tcMar>
               <w:top w:w="100.0" w:type="dxa"/>
               <w:left w:w="100.0" w:type="dxa"/>
@@ -1781,20 +1704,25 @@
     </w:tbl>
     <w:p>
       <w:pPr>
-        <w:rPr/>
-      </w:pPr>
-      <w:r>
-        <w:rPr>
-          <w:rtl w:val="0"/>
-        </w:rPr>
-      </w:r>
-    </w:p>
-    <w:p>
-      <w:pPr>
-        <w:rPr/>
-      </w:pPr>
-      <w:r>
-        <w:rPr>
+        <w:rPr>
+          <w:b w:val="1"/>
+        </w:rPr>
+      </w:pPr>
+      <w:r>
+        <w:rPr>
+          <w:rtl w:val="0"/>
+        </w:rPr>
+      </w:r>
+    </w:p>
+    <w:p>
+      <w:pPr>
+        <w:rPr>
+          <w:b w:val="1"/>
+        </w:rPr>
+      </w:pPr>
+      <w:r>
+        <w:rPr>
+          <w:b w:val="1"/>
           <w:rtl w:val="0"/>
         </w:rPr>
         <w:t xml:space="preserve">Passos para reproduzir o problema:</w:t>
@@ -1804,7 +1732,7 @@
       <w:pPr>
         <w:numPr>
           <w:ilvl w:val="0"/>
-          <w:numId w:val="1"/>
+          <w:numId w:val="4"/>
         </w:numPr>
         <w:ind w:left="720" w:hanging="360"/>
         <w:rPr>
@@ -1815,14 +1743,22 @@
         <w:rPr>
           <w:rtl w:val="0"/>
         </w:rPr>
-        <w:t xml:space="preserve">Após os passos do CN03</w:t>
+        <w:t xml:space="preserve">Após os passos do </w:t>
+      </w:r>
+      <w:r>
+        <w:rPr>
+          <w:b w:val="1"/>
+          <w:highlight w:val="yellow"/>
+          <w:rtl w:val="0"/>
+        </w:rPr>
+        <w:t xml:space="preserve">CN03</w:t>
       </w:r>
     </w:p>
     <w:p>
       <w:pPr>
         <w:numPr>
           <w:ilvl w:val="0"/>
-          <w:numId w:val="1"/>
+          <w:numId w:val="4"/>
         </w:numPr>
         <w:ind w:left="720" w:hanging="360"/>
         <w:rPr>
@@ -1840,7 +1776,7 @@
       <w:pPr>
         <w:numPr>
           <w:ilvl w:val="0"/>
-          <w:numId w:val="1"/>
+          <w:numId w:val="4"/>
         </w:numPr>
         <w:ind w:left="720" w:hanging="360"/>
         <w:rPr>
@@ -1851,7 +1787,61 @@
         <w:rPr>
           <w:rtl w:val="0"/>
         </w:rPr>
-        <w:t xml:space="preserve">Verifique que ainda aparece a mensagem “Credenciais Inválidas” </w:t>
+        <w:t xml:space="preserve">Verifique que ainda aparece a mensagem </w:t>
+      </w:r>
+      <w:r>
+        <w:rPr>
+          <w:u w:val="single"/>
+          <w:rtl w:val="0"/>
+        </w:rPr>
+        <w:t xml:space="preserve">“Credenciais Inválidas” </w:t>
+      </w:r>
+    </w:p>
+    <w:p>
+      <w:pPr>
+        <w:ind w:left="0" w:firstLine="0"/>
+        <w:rPr/>
+      </w:pPr>
+      <w:r>
+        <w:rPr>
+          <w:rtl w:val="0"/>
+        </w:rPr>
+      </w:r>
+    </w:p>
+    <w:p>
+      <w:pPr>
+        <w:rPr>
+          <w:b w:val="1"/>
+        </w:rPr>
+      </w:pPr>
+      <w:r>
+        <w:rPr>
+          <w:b w:val="1"/>
+          <w:rtl w:val="0"/>
+        </w:rPr>
+        <w:t xml:space="preserve">Descrição </w:t>
+      </w:r>
+      <w:r>
+        <w:rPr>
+          <w:rtl w:val="0"/>
+        </w:rPr>
+        <w:t xml:space="preserve">: Ao tentar atualizar a página para realizar uma nova tentativa de login, a página ainda apresenta a mesma mensagem de erro “Credenciais Inválidas”. Este problema pode gerar um impacto na experiência do usuário, impedindo de realizar uma nova tentativa de login. </w:t>
+      </w:r>
+      <w:r>
+        <w:rPr>
+          <w:rtl w:val="0"/>
+        </w:rPr>
+      </w:r>
+    </w:p>
+    <w:p>
+      <w:pPr>
+        <w:ind w:left="0" w:firstLine="0"/>
+        <w:rPr/>
+      </w:pPr>
+      <w:r>
+        <w:rPr>
+          <w:rtl w:val="0"/>
+        </w:rPr>
       </w:r>
     </w:p>
     <w:p>
@@ -1867,10 +1857,13 @@
     </w:p>
     <w:p>
       <w:pPr>
-        <w:rPr/>
-      </w:pPr>
-      <w:r>
-        <w:rPr>
+        <w:rPr>
+          <w:b w:val="1"/>
+        </w:rPr>
+      </w:pPr>
+      <w:r>
+        <w:rPr>
+          <w:b w:val="1"/>
           <w:rtl w:val="0"/>
         </w:rPr>
         <w:t xml:space="preserve">Evidência- Vídeo:  </w:t>
@@ -1924,13 +1917,59 @@
     </w:p>
     <w:p>
       <w:pPr>
-        <w:rPr>
-          <w:b w:val="1"/>
-        </w:rPr>
-      </w:pPr>
-      <w:r>
-        <w:rPr>
-          <w:b w:val="1"/>
+        <w:rPr/>
+      </w:pPr>
+      <w:r>
+        <w:rPr>
+          <w:rtl w:val="0"/>
+        </w:rPr>
+      </w:r>
+    </w:p>
+    <w:p>
+      <w:pPr>
+        <w:rPr>
+          <w:b w:val="1"/>
+          <w:sz w:val="28"/>
+          <w:szCs w:val="28"/>
+        </w:rPr>
+      </w:pPr>
+      <w:r>
+        <w:rPr>
+          <w:b w:val="1"/>
+          <w:sz w:val="28"/>
+          <w:szCs w:val="28"/>
+          <w:rtl w:val="0"/>
+        </w:rPr>
+        <w:t xml:space="preserve">Funcionalidade Registro de Clientes </w:t>
+      </w:r>
+    </w:p>
+    <w:p>
+      <w:pPr>
+        <w:rPr>
+          <w:b w:val="1"/>
+          <w:sz w:val="28"/>
+          <w:szCs w:val="28"/>
+        </w:rPr>
+      </w:pPr>
+      <w:r>
+        <w:rPr>
+          <w:rtl w:val="0"/>
+        </w:rPr>
+      </w:r>
+    </w:p>
+    <w:p>
+      <w:pPr>
+        <w:rPr>
+          <w:b w:val="1"/>
+          <w:sz w:val="24"/>
+          <w:szCs w:val="24"/>
+        </w:rPr>
+      </w:pPr>
+      <w:r>
+        <w:rPr>
+          <w:b w:val="1"/>
+          <w:sz w:val="24"/>
+          <w:szCs w:val="24"/>
           <w:rtl w:val="0"/>
         </w:rPr>
         <w:t xml:space="preserve">CN04 - Registro de Cliente</w:t>
@@ -1942,16 +1981,6 @@
       </w:pPr>
       <w:r>
         <w:rPr>
-          <w:rtl w:val="0"/>
-        </w:rPr>
-      </w:r>
-    </w:p>
-    <w:p>
-      <w:pPr>
-        <w:rPr/>
-      </w:pPr>
-      <w:r>
-        <w:rPr>
           <w:b w:val="1"/>
           <w:rtl w:val="0"/>
         </w:rPr>
@@ -1973,40 +2002,135 @@
         <w:rPr>
           <w:rtl w:val="0"/>
         </w:rPr>
-        <w:t xml:space="preserve">Dado que o usuário esteja na tela de “Incluir Cliente”</w:t>
-      </w:r>
-    </w:p>
-    <w:p>
-      <w:pPr>
-        <w:rPr/>
-      </w:pPr>
-      <w:r>
-        <w:rPr>
-          <w:rtl w:val="0"/>
-        </w:rPr>
-        <w:t xml:space="preserve">Quando preecher os campos obrigatórios (Nome/CPF/ Ativo/Saldo Disponível)</w:t>
-      </w:r>
-    </w:p>
-    <w:p>
-      <w:pPr>
-        <w:rPr/>
-      </w:pPr>
-      <w:r>
-        <w:rPr>
-          <w:rtl w:val="0"/>
-        </w:rPr>
-        <w:t xml:space="preserve">E clicar em “Salvar”</w:t>
-      </w:r>
-    </w:p>
-    <w:p>
-      <w:pPr>
-        <w:rPr/>
-      </w:pPr>
-      <w:r>
-        <w:rPr>
-          <w:rtl w:val="0"/>
-        </w:rPr>
-        <w:t xml:space="preserve">Então será registrados os seus dados na Lista de Clientes.</w:t>
+      </w:r>
+    </w:p>
+    <w:p>
+      <w:pPr>
+        <w:rPr>
+          <w:b w:val="1"/>
+        </w:rPr>
+      </w:pPr>
+      <w:r>
+        <w:rPr>
+          <w:b w:val="1"/>
+          <w:rtl w:val="0"/>
+        </w:rPr>
+        <w:t xml:space="preserve">Passos: </w:t>
+      </w:r>
+    </w:p>
+    <w:p>
+      <w:pPr>
+        <w:numPr>
+          <w:ilvl w:val="0"/>
+          <w:numId w:val="1"/>
+        </w:numPr>
+        <w:ind w:left="720" w:hanging="360"/>
+      </w:pPr>
+      <w:r>
+        <w:rPr>
+          <w:rtl w:val="0"/>
+        </w:rPr>
+        <w:t xml:space="preserve">Acessa a página “Incluir Cliente”</w:t>
+      </w:r>
+    </w:p>
+    <w:p>
+      <w:pPr>
+        <w:numPr>
+          <w:ilvl w:val="0"/>
+          <w:numId w:val="1"/>
+        </w:numPr>
+        <w:ind w:left="720" w:hanging="360"/>
+      </w:pPr>
+      <w:r>
+        <w:rPr>
+          <w:rtl w:val="0"/>
+        </w:rPr>
+        <w:t xml:space="preserve">Preencha corretamente os campos obrigatórios</w:t>
+      </w:r>
+    </w:p>
+    <w:p>
+      <w:pPr>
+        <w:numPr>
+          <w:ilvl w:val="0"/>
+          <w:numId w:val="1"/>
+        </w:numPr>
+        <w:ind w:left="720" w:hanging="360"/>
+      </w:pPr>
+      <w:r>
+        <w:rPr>
+          <w:rtl w:val="0"/>
+        </w:rPr>
+        <w:t xml:space="preserve">Clique em “Salvar”</w:t>
+      </w:r>
+    </w:p>
+    <w:p>
+      <w:pPr>
+        <w:numPr>
+          <w:ilvl w:val="0"/>
+          <w:numId w:val="1"/>
+        </w:numPr>
+        <w:ind w:left="720" w:hanging="360"/>
+      </w:pPr>
+      <w:r>
+        <w:rPr>
+          <w:rtl w:val="0"/>
+        </w:rPr>
+        <w:t xml:space="preserve">Acesse no menu: QA/ Cliente / Listar</w:t>
+      </w:r>
+    </w:p>
+    <w:p>
+      <w:pPr>
+        <w:numPr>
+          <w:ilvl w:val="0"/>
+          <w:numId w:val="1"/>
+        </w:numPr>
+        <w:ind w:left="720" w:hanging="360"/>
+      </w:pPr>
+      <w:r>
+        <w:rPr>
+          <w:rtl w:val="0"/>
+        </w:rPr>
+        <w:t xml:space="preserve">Clique em “Listar”</w:t>
+      </w:r>
+    </w:p>
+    <w:p>
+      <w:pPr>
+        <w:numPr>
+          <w:ilvl w:val="0"/>
+          <w:numId w:val="1"/>
+        </w:numPr>
+        <w:ind w:left="720" w:hanging="360"/>
+      </w:pPr>
+      <w:r>
+        <w:rPr>
+          <w:rtl w:val="0"/>
+        </w:rPr>
+        <w:t xml:space="preserve">Digite o nome do Cliente e clique em “Pesquisar”</w:t>
+      </w:r>
+    </w:p>
+    <w:p>
+      <w:pPr>
+        <w:numPr>
+          <w:ilvl w:val="0"/>
+          <w:numId w:val="1"/>
+        </w:numPr>
+        <w:ind w:left="720" w:hanging="360"/>
+      </w:pPr>
+      <w:r>
+        <w:rPr>
+          <w:rtl w:val="0"/>
+        </w:rPr>
+        <w:t xml:space="preserve">Verifique que o cliente consta corretamente na página “Listar Clientes”</w:t>
+      </w:r>
+    </w:p>
+    <w:p>
+      <w:pPr>
+        <w:rPr/>
+      </w:pPr>
+      <w:r>
+        <w:rPr>
+          <w:rtl w:val="0"/>
+        </w:rPr>
       </w:r>
     </w:p>
     <w:p>
@@ -2034,22 +2158,109 @@
         <w:rPr>
           <w:rtl w:val="0"/>
         </w:rPr>
-        <w:t xml:space="preserve"> O usuário será registrado e o sistema deverá incluir em Lista</w:t>
-      </w:r>
-    </w:p>
-    <w:p>
-      <w:pPr>
-        <w:rPr/>
-      </w:pPr>
-      <w:r>
-        <w:rPr>
-          <w:rtl w:val="0"/>
-        </w:rPr>
-      </w:r>
-    </w:p>
-    <w:p>
-      <w:pPr>
-        <w:rPr/>
+        <w:t xml:space="preserve"> O usuário será registrado e o sistema deverá incluir em Lista os dados cadastrados anteriormente</w:t>
+      </w:r>
+    </w:p>
+    <w:p>
+      <w:pPr>
+        <w:rPr/>
+      </w:pPr>
+      <w:r>
+        <w:rPr>
+          <w:rtl w:val="0"/>
+        </w:rPr>
+      </w:r>
+    </w:p>
+    <w:p>
+      <w:pPr>
+        <w:rPr>
+          <w:b w:val="1"/>
+          <w:highlight w:val="green"/>
+        </w:rPr>
+      </w:pPr>
+      <w:r>
+        <w:rPr>
+          <w:b w:val="1"/>
+          <w:highlight w:val="green"/>
+          <w:rtl w:val="0"/>
+        </w:rPr>
+        <w:t xml:space="preserve">Passou</w:t>
+      </w:r>
+    </w:p>
+    <w:p>
+      <w:pPr>
+        <w:rPr/>
+      </w:pPr>
+      <w:r>
+        <w:rPr>
+          <w:b w:val="1"/>
+          <w:rtl w:val="0"/>
+        </w:rPr>
+        <w:t xml:space="preserve">Resultado Obtido:</w:t>
+      </w:r>
+      <w:r>
+        <w:rPr>
+          <w:rtl w:val="0"/>
+        </w:rPr>
+        <w:t xml:space="preserve"> O usuário é registrado e consta na Lista de Clientes. </w:t>
+      </w:r>
+    </w:p>
+    <w:p>
+      <w:pPr>
+        <w:rPr/>
+      </w:pPr>
+      <w:r>
+        <w:rPr>
+          <w:rtl w:val="0"/>
+        </w:rPr>
+      </w:r>
+    </w:p>
+    <w:p>
+      <w:pPr>
+        <w:rPr/>
+      </w:pPr>
+      <w:r>
+        <w:rPr>
+          <w:rtl w:val="0"/>
+        </w:rPr>
+      </w:r>
+    </w:p>
+    <w:p>
+      <w:pPr>
+        <w:rPr>
+          <w:b w:val="1"/>
+        </w:rPr>
+      </w:pPr>
+      <w:r>
+        <w:rPr>
+          <w:b w:val="1"/>
+          <w:rtl w:val="0"/>
+        </w:rPr>
+        <w:t xml:space="preserve">Evidências: </w:t>
+      </w:r>
+    </w:p>
+    <w:p>
+      <w:pPr>
+        <w:rPr/>
+      </w:pPr>
+      <w:r>
+        <w:rPr>
+          <w:b w:val="1"/>
+          <w:rtl w:val="0"/>
+        </w:rPr>
+        <w:t xml:space="preserve">1.</w:t>
+      </w:r>
+      <w:r>
+        <w:rPr>
+          <w:rtl w:val="0"/>
+        </w:rPr>
+      </w:r>
+    </w:p>
+    <w:p>
+      <w:pPr>
+        <w:rPr>
+          <w:b w:val="1"/>
+        </w:rPr>
       </w:pPr>
       <w:r>
         <w:rPr/>
@@ -2057,12 +2268,12 @@
           <wp:inline distB="114300" distT="114300" distL="114300" distR="114300">
             <wp:extent cx="5731200" cy="1968500"/>
             <wp:effectExtent b="0" l="0" r="0" t="0"/>
-            <wp:docPr id="9" name="image10.png"/>
+            <wp:docPr id="17" name="image11.png"/>
             <a:graphic>
               <a:graphicData uri="http://schemas.openxmlformats.org/drawingml/2006/picture">
                 <pic:pic>
                   <pic:nvPicPr>
-                    <pic:cNvPr id="0" name="image10.png"/>
+                    <pic:cNvPr id="0" name="image11.png"/>
                     <pic:cNvPicPr preferRelativeResize="0"/>
                   </pic:nvPicPr>
                   <pic:blipFill>
@@ -2088,18 +2299,10 @@
       </w:r>
       <w:r>
         <w:rPr>
-          <w:rtl w:val="0"/>
-        </w:rPr>
-      </w:r>
-    </w:p>
-    <w:p>
-      <w:pPr>
-        <w:rPr/>
-      </w:pPr>
-      <w:r>
-        <w:rPr>
-          <w:rtl w:val="0"/>
-        </w:rPr>
+          <w:b w:val="1"/>
+          <w:rtl w:val="0"/>
+        </w:rPr>
+        <w:t xml:space="preserve">2.</w:t>
       </w:r>
     </w:p>
     <w:p>
@@ -2112,12 +2315,12 @@
           <wp:inline distB="114300" distT="114300" distL="114300" distR="114300">
             <wp:extent cx="5731200" cy="1625600"/>
             <wp:effectExtent b="0" l="0" r="0" t="0"/>
-            <wp:docPr id="6" name="image7.png"/>
+            <wp:docPr id="10" name="image3.png"/>
             <a:graphic>
               <a:graphicData uri="http://schemas.openxmlformats.org/drawingml/2006/picture">
                 <pic:pic>
                   <pic:nvPicPr>
-                    <pic:cNvPr id="0" name="image7.png"/>
+                    <pic:cNvPr id="0" name="image3.png"/>
                     <pic:cNvPicPr preferRelativeResize="0"/>
                   </pic:nvPicPr>
                   <pic:blipFill>
@@ -2161,11 +2364,15 @@
       <w:pPr>
         <w:rPr>
           <w:b w:val="1"/>
-        </w:rPr>
-      </w:pPr>
-      <w:r>
-        <w:rPr>
-          <w:b w:val="1"/>
+          <w:sz w:val="24"/>
+          <w:szCs w:val="24"/>
+        </w:rPr>
+      </w:pPr>
+      <w:r>
+        <w:rPr>
+          <w:b w:val="1"/>
+          <w:sz w:val="24"/>
+          <w:szCs w:val="24"/>
           <w:rtl w:val="0"/>
         </w:rPr>
         <w:t xml:space="preserve">CN05- Erro de Cadastro</w:t>
@@ -2179,46 +2386,139 @@
       </w:pPr>
       <w:r>
         <w:rPr>
-          <w:rtl w:val="0"/>
-        </w:rPr>
-      </w:r>
-    </w:p>
-    <w:p>
-      <w:pPr>
-        <w:rPr/>
-      </w:pPr>
-      <w:r>
-        <w:rPr>
-          <w:rtl w:val="0"/>
-        </w:rPr>
-        <w:t xml:space="preserve">Dado que o usuário preencha indevidos no Registro</w:t>
-      </w:r>
-    </w:p>
-    <w:p>
-      <w:pPr>
-        <w:rPr/>
-      </w:pPr>
-      <w:r>
-        <w:rPr>
-          <w:rtl w:val="0"/>
-        </w:rPr>
-        <w:t xml:space="preserve">Quando clicar em “Limpar”</w:t>
-      </w:r>
-    </w:p>
-    <w:p>
-      <w:pPr>
-        <w:rPr/>
-      </w:pPr>
-      <w:r>
-        <w:rPr>
-          <w:rtl w:val="0"/>
-        </w:rPr>
-        <w:t xml:space="preserve">Então a plataforma apresenta os campos limpos para preenchimento </w:t>
-      </w:r>
-    </w:p>
-    <w:p>
-      <w:pPr>
-        <w:rPr/>
+          <w:b w:val="1"/>
+          <w:rtl w:val="0"/>
+        </w:rPr>
+        <w:t xml:space="preserve">Passos: </w:t>
+      </w:r>
+    </w:p>
+    <w:p>
+      <w:pPr>
+        <w:numPr>
+          <w:ilvl w:val="0"/>
+          <w:numId w:val="3"/>
+        </w:numPr>
+        <w:ind w:left="720" w:hanging="360"/>
+      </w:pPr>
+      <w:r>
+        <w:rPr>
+          <w:rtl w:val="0"/>
+        </w:rPr>
+        <w:t xml:space="preserve">Acesse a página “Incluir Cliente”</w:t>
+      </w:r>
+    </w:p>
+    <w:p>
+      <w:pPr>
+        <w:numPr>
+          <w:ilvl w:val="0"/>
+          <w:numId w:val="3"/>
+        </w:numPr>
+        <w:ind w:left="720" w:hanging="360"/>
+      </w:pPr>
+      <w:r>
+        <w:rPr>
+          <w:rtl w:val="0"/>
+        </w:rPr>
+        <w:t xml:space="preserve">Preencha os campos obrigatórios para registro</w:t>
+      </w:r>
+    </w:p>
+    <w:p>
+      <w:pPr>
+        <w:numPr>
+          <w:ilvl w:val="0"/>
+          <w:numId w:val="3"/>
+        </w:numPr>
+        <w:ind w:left="720" w:hanging="360"/>
+      </w:pPr>
+      <w:r>
+        <w:rPr>
+          <w:rtl w:val="0"/>
+        </w:rPr>
+        <w:t xml:space="preserve">Clique em “Limpar”</w:t>
+      </w:r>
+    </w:p>
+    <w:p>
+      <w:pPr>
+        <w:numPr>
+          <w:ilvl w:val="0"/>
+          <w:numId w:val="3"/>
+        </w:numPr>
+        <w:ind w:left="720" w:hanging="360"/>
+      </w:pPr>
+      <w:r>
+        <w:rPr>
+          <w:rtl w:val="0"/>
+        </w:rPr>
+        <w:t xml:space="preserve">Verifique que é redirecionado para a página “Visualizar Clientes”</w:t>
+      </w:r>
+    </w:p>
+    <w:p>
+      <w:pPr>
+        <w:numPr>
+          <w:ilvl w:val="0"/>
+          <w:numId w:val="3"/>
+        </w:numPr>
+        <w:ind w:left="720" w:hanging="360"/>
+      </w:pPr>
+      <w:r>
+        <w:rPr>
+          <w:rtl w:val="0"/>
+        </w:rPr>
+        <w:t xml:space="preserve">Acesse no menu QA/ Cliente / Listar</w:t>
+      </w:r>
+    </w:p>
+    <w:p>
+      <w:pPr>
+        <w:numPr>
+          <w:ilvl w:val="0"/>
+          <w:numId w:val="3"/>
+        </w:numPr>
+        <w:ind w:left="720" w:hanging="360"/>
+      </w:pPr>
+      <w:r>
+        <w:rPr>
+          <w:rtl w:val="0"/>
+        </w:rPr>
+        <w:t xml:space="preserve">Clique em “Listar”</w:t>
+      </w:r>
+    </w:p>
+    <w:p>
+      <w:pPr>
+        <w:numPr>
+          <w:ilvl w:val="0"/>
+          <w:numId w:val="3"/>
+        </w:numPr>
+        <w:ind w:left="720" w:hanging="360"/>
+      </w:pPr>
+      <w:r>
+        <w:rPr>
+          <w:rtl w:val="0"/>
+        </w:rPr>
+        <w:t xml:space="preserve">Clique em “Pesquisar”</w:t>
+      </w:r>
+    </w:p>
+    <w:p>
+      <w:pPr>
+        <w:numPr>
+          <w:ilvl w:val="0"/>
+          <w:numId w:val="3"/>
+        </w:numPr>
+        <w:ind w:left="720" w:hanging="360"/>
+      </w:pPr>
+      <w:r>
+        <w:rPr>
+          <w:rtl w:val="0"/>
+        </w:rPr>
+        <w:t xml:space="preserve">Verifique que o cliente consta como Registrado</w:t>
+      </w:r>
+    </w:p>
+    <w:p>
+      <w:pPr>
+        <w:rPr>
+          <w:b w:val="1"/>
+          <w:sz w:val="24"/>
+          <w:szCs w:val="24"/>
+        </w:rPr>
       </w:pPr>
       <w:r>
         <w:rPr>
@@ -2241,99 +2541,33 @@
         <w:rPr>
           <w:rtl w:val="0"/>
         </w:rPr>
-        <w:t xml:space="preserve">O sistema limpar os campos em branco na tela “Incluir Cliente”, permitindo que o usuário cadastre os dados corretamente.</w:t>
-      </w:r>
-    </w:p>
-    <w:p>
-      <w:pPr>
-        <w:rPr/>
-      </w:pPr>
-      <w:r>
-        <w:rPr>
-          <w:rtl w:val="0"/>
-        </w:rPr>
-      </w:r>
-    </w:p>
-    <w:tbl>
-      <w:tblPr>
-        <w:tblStyle w:val="Table3"/>
-        <w:tblW w:w="9029.0" w:type="dxa"/>
-        <w:jc w:val="left"/>
-        <w:tblBorders>
-          <w:top w:color="000000" w:space="0" w:sz="8" w:val="single"/>
-          <w:left w:color="000000" w:space="0" w:sz="8" w:val="single"/>
-          <w:bottom w:color="000000" w:space="0" w:sz="8" w:val="single"/>
-          <w:right w:color="000000" w:space="0" w:sz="8" w:val="single"/>
-          <w:insideH w:color="000000" w:space="0" w:sz="8" w:val="single"/>
-          <w:insideV w:color="000000" w:space="0" w:sz="8" w:val="single"/>
-        </w:tblBorders>
-        <w:tblLayout w:type="fixed"/>
-        <w:tblLook w:val="0600"/>
-      </w:tblPr>
-      <w:tblGrid>
-        <w:gridCol w:w="9029"/>
-        <w:tblGridChange w:id="0">
-          <w:tblGrid>
-            <w:gridCol w:w="9029"/>
-          </w:tblGrid>
-        </w:tblGridChange>
-      </w:tblGrid>
-      <w:tr>
-        <w:trPr>
-          <w:cantSplit w:val="0"/>
-          <w:tblHeader w:val="0"/>
-        </w:trPr>
-        <w:tc>
-          <w:tcPr>
-            <w:shd w:fill="auto" w:val="clear"/>
-            <w:tcMar>
-              <w:top w:w="100.0" w:type="dxa"/>
-              <w:left w:w="100.0" w:type="dxa"/>
-              <w:bottom w:w="100.0" w:type="dxa"/>
-              <w:right w:w="100.0" w:type="dxa"/>
-            </w:tcMar>
-            <w:vAlign w:val="top"/>
-          </w:tcPr>
-          <w:p>
-            <w:pPr>
-              <w:keepNext w:val="0"/>
-              <w:keepLines w:val="0"/>
-              <w:pageBreakBefore w:val="0"/>
-              <w:widowControl w:val="0"/>
-              <w:pBdr>
-                <w:top w:space="0" w:sz="0" w:val="nil"/>
-                <w:left w:space="0" w:sz="0" w:val="nil"/>
-                <w:bottom w:space="0" w:sz="0" w:val="nil"/>
-                <w:right w:space="0" w:sz="0" w:val="nil"/>
-                <w:between w:space="0" w:sz="0" w:val="nil"/>
-              </w:pBdr>
-              <w:shd w:fill="auto" w:val="clear"/>
-              <w:spacing w:after="0" w:before="0" w:line="240" w:lineRule="auto"/>
-              <w:ind w:left="0" w:right="0" w:firstLine="0"/>
-              <w:jc w:val="left"/>
-              <w:rPr>
-                <w:b w:val="1"/>
-              </w:rPr>
-            </w:pPr>
-            <w:r>
-              <w:rPr>
-                <w:b w:val="1"/>
-                <w:rtl w:val="0"/>
-              </w:rPr>
-              <w:t xml:space="preserve">Report Bug</w:t>
-            </w:r>
-          </w:p>
-        </w:tc>
-      </w:tr>
-    </w:tbl>
-    <w:p>
-      <w:pPr>
-        <w:rPr/>
-      </w:pPr>
-      <w:r>
-        <w:rPr>
-          <w:rtl w:val="0"/>
-        </w:rPr>
+        <w:t xml:space="preserve">O sistema limpa os campos em branco na tela “Incluir Cliente”, permitindo que o usuário cadastre os dados corretamente.</w:t>
+      </w:r>
+    </w:p>
+    <w:p>
+      <w:pPr>
+        <w:rPr/>
+      </w:pPr>
+      <w:r>
+        <w:rPr>
+          <w:rtl w:val="0"/>
+        </w:rPr>
+      </w:r>
+    </w:p>
+    <w:p>
+      <w:pPr>
+        <w:rPr>
+          <w:b w:val="1"/>
+          <w:highlight w:val="red"/>
+        </w:rPr>
+      </w:pPr>
+      <w:r>
+        <w:rPr>
+          <w:b w:val="1"/>
+          <w:highlight w:val="red"/>
+          <w:rtl w:val="0"/>
+        </w:rPr>
+        <w:t xml:space="preserve">Falhou</w:t>
       </w:r>
     </w:p>
     <w:p>
@@ -2366,16 +2600,68 @@
     </w:p>
     <w:p>
       <w:pPr>
-        <w:rPr>
-          <w:b w:val="1"/>
-        </w:rPr>
-      </w:pPr>
-      <w:r>
-        <w:rPr>
-          <w:b w:val="1"/>
-          <w:rtl w:val="0"/>
-        </w:rPr>
-        <w:t xml:space="preserve">Evidência:</w:t>
+        <w:rPr/>
+      </w:pPr>
+      <w:r>
+        <w:rPr>
+          <w:b w:val="1"/>
+          <w:rtl w:val="0"/>
+        </w:rPr>
+        <w:t xml:space="preserve">Descrição: </w:t>
+      </w:r>
+      <w:r>
+        <w:rPr>
+          <w:rtl w:val="0"/>
+        </w:rPr>
+        <w:t xml:space="preserve">Ao tentar Limpar, o usuário é registrado e redirecionado para tela de login. Ao verificar se consta os dados em Lista de Clientes, o usuário é registrado e aparece cadastrado com dados incorretos na Lista de Clientes. </w:t>
+      </w:r>
+    </w:p>
+    <w:p>
+      <w:pPr>
+        <w:rPr/>
+      </w:pPr>
+      <w:r>
+        <w:rPr>
+          <w:rtl w:val="0"/>
+        </w:rPr>
+      </w:r>
+    </w:p>
+    <w:p>
+      <w:pPr>
+        <w:rPr/>
+      </w:pPr>
+      <w:r>
+        <w:rPr>
+          <w:rtl w:val="0"/>
+        </w:rPr>
+      </w:r>
+    </w:p>
+    <w:p>
+      <w:pPr>
+        <w:rPr>
+          <w:b w:val="1"/>
+        </w:rPr>
+      </w:pPr>
+      <w:r>
+        <w:rPr>
+          <w:b w:val="1"/>
+          <w:rtl w:val="0"/>
+        </w:rPr>
+        <w:t xml:space="preserve">Evidências:</w:t>
+      </w:r>
+    </w:p>
+    <w:p>
+      <w:pPr>
+        <w:rPr>
+          <w:b w:val="1"/>
+        </w:rPr>
+      </w:pPr>
+      <w:r>
+        <w:rPr>
+          <w:b w:val="1"/>
+          <w:rtl w:val="0"/>
+        </w:rPr>
+        <w:t xml:space="preserve">1.</w:t>
       </w:r>
     </w:p>
     <w:p>
@@ -2388,12 +2674,12 @@
           <wp:inline distB="114300" distT="114300" distL="114300" distR="114300">
             <wp:extent cx="6105525" cy="3043238"/>
             <wp:effectExtent b="0" l="0" r="0" t="0"/>
-            <wp:docPr id="7" name="image4.gif"/>
+            <wp:docPr id="11" name="image1.gif"/>
             <a:graphic>
               <a:graphicData uri="http://schemas.openxmlformats.org/drawingml/2006/picture">
                 <pic:pic>
                   <pic:nvPicPr>
-                    <pic:cNvPr id="0" name="image4.gif"/>
+                    <pic:cNvPr id="0" name="image1.gif"/>
                     <pic:cNvPicPr preferRelativeResize="0"/>
                   </pic:nvPicPr>
                   <pic:blipFill>
@@ -2435,30 +2721,16 @@
     </w:p>
     <w:p>
       <w:pPr>
-        <w:rPr/>
-      </w:pPr>
-      <w:r>
-        <w:rPr>
-          <w:b w:val="1"/>
-          <w:rtl w:val="0"/>
-        </w:rPr>
-        <w:t xml:space="preserve">Descrição: </w:t>
-      </w:r>
-      <w:r>
-        <w:rPr>
-          <w:rtl w:val="0"/>
-        </w:rPr>
-        <w:t xml:space="preserve">Ao tentar Limpar, o usuário é registrado e redirecionado para tela de login. Ao verificar se consta os dados em Lista de Clientes, o usuário está registrado e aparece em lista. </w:t>
-      </w:r>
-    </w:p>
-    <w:p>
-      <w:pPr>
-        <w:rPr/>
-      </w:pPr>
-      <w:r>
-        <w:rPr>
-          <w:rtl w:val="0"/>
-        </w:rPr>
+        <w:rPr>
+          <w:b w:val="1"/>
+        </w:rPr>
+      </w:pPr>
+      <w:r>
+        <w:rPr>
+          <w:b w:val="1"/>
+          <w:rtl w:val="0"/>
+        </w:rPr>
+        <w:t xml:space="preserve">2.</w:t>
       </w:r>
     </w:p>
     <w:p>
@@ -2471,12 +2743,12 @@
           <wp:inline distB="114300" distT="114300" distL="114300" distR="114300">
             <wp:extent cx="6481763" cy="438150"/>
             <wp:effectExtent b="0" l="0" r="0" t="0"/>
-            <wp:docPr id="8" name="image5.png"/>
+            <wp:docPr id="13" name="image14.png"/>
             <a:graphic>
               <a:graphicData uri="http://schemas.openxmlformats.org/drawingml/2006/picture">
                 <pic:pic>
                   <pic:nvPicPr>
-                    <pic:cNvPr id="0" name="image5.png"/>
+                    <pic:cNvPr id="0" name="image14.png"/>
                     <pic:cNvPicPr preferRelativeResize="0"/>
                   </pic:nvPicPr>
                   <pic:blipFill>
@@ -2528,6 +2800,999 @@
     </w:p>
     <w:p>
       <w:pPr>
+        <w:rPr>
+          <w:b w:val="1"/>
+          <w:sz w:val="24"/>
+          <w:szCs w:val="24"/>
+        </w:rPr>
+      </w:pPr>
+      <w:r>
+        <w:rPr>
+          <w:b w:val="1"/>
+          <w:sz w:val="24"/>
+          <w:szCs w:val="24"/>
+          <w:rtl w:val="0"/>
+        </w:rPr>
+        <w:t xml:space="preserve">CN06- Cancelamento de Cadastro</w:t>
+      </w:r>
+    </w:p>
+    <w:p>
+      <w:pPr>
+        <w:rPr>
+          <w:b w:val="1"/>
+        </w:rPr>
+      </w:pPr>
+      <w:r>
+        <w:rPr>
+          <w:b w:val="1"/>
+          <w:rtl w:val="0"/>
+        </w:rPr>
+        <w:t xml:space="preserve">Passos: </w:t>
+      </w:r>
+    </w:p>
+    <w:p>
+      <w:pPr>
+        <w:numPr>
+          <w:ilvl w:val="0"/>
+          <w:numId w:val="5"/>
+        </w:numPr>
+        <w:ind w:left="720" w:hanging="360"/>
+      </w:pPr>
+      <w:r>
+        <w:rPr>
+          <w:rtl w:val="0"/>
+        </w:rPr>
+        <w:t xml:space="preserve">Acesse a página de Login</w:t>
+      </w:r>
+    </w:p>
+    <w:p>
+      <w:pPr>
+        <w:numPr>
+          <w:ilvl w:val="0"/>
+          <w:numId w:val="5"/>
+        </w:numPr>
+        <w:ind w:left="720" w:hanging="360"/>
+      </w:pPr>
+      <w:r>
+        <w:rPr>
+          <w:rtl w:val="0"/>
+        </w:rPr>
+        <w:t xml:space="preserve">Preencha os campos obrigatórios</w:t>
+      </w:r>
+    </w:p>
+    <w:p>
+      <w:pPr>
+        <w:numPr>
+          <w:ilvl w:val="0"/>
+          <w:numId w:val="5"/>
+        </w:numPr>
+        <w:ind w:left="720" w:hanging="360"/>
+      </w:pPr>
+      <w:r>
+        <w:rPr>
+          <w:rtl w:val="0"/>
+        </w:rPr>
+        <w:t xml:space="preserve">Clique em “Cancelar”</w:t>
+      </w:r>
+    </w:p>
+    <w:p>
+      <w:pPr>
+        <w:numPr>
+          <w:ilvl w:val="0"/>
+          <w:numId w:val="5"/>
+        </w:numPr>
+        <w:ind w:left="720" w:hanging="360"/>
+      </w:pPr>
+      <w:r>
+        <w:rPr>
+          <w:rtl w:val="0"/>
+        </w:rPr>
+        <w:t xml:space="preserve">Verifique que o usuário é redirecionado para “Listar Clientes”</w:t>
+      </w:r>
+    </w:p>
+    <w:p>
+      <w:pPr>
+        <w:numPr>
+          <w:ilvl w:val="0"/>
+          <w:numId w:val="5"/>
+        </w:numPr>
+        <w:ind w:left="720" w:hanging="360"/>
+      </w:pPr>
+      <w:r>
+        <w:rPr>
+          <w:rtl w:val="0"/>
+        </w:rPr>
+        <w:t xml:space="preserve">Clique em “Pesquisar”</w:t>
+      </w:r>
+    </w:p>
+    <w:p>
+      <w:pPr>
+        <w:numPr>
+          <w:ilvl w:val="0"/>
+          <w:numId w:val="5"/>
+        </w:numPr>
+        <w:ind w:left="720" w:hanging="360"/>
+      </w:pPr>
+      <w:r>
+        <w:rPr>
+          <w:rtl w:val="0"/>
+        </w:rPr>
+        <w:t xml:space="preserve">Verifique que o usuário não consta como cadastrado. </w:t>
+      </w:r>
+    </w:p>
+    <w:p>
+      <w:pPr>
+        <w:rPr/>
+      </w:pPr>
+      <w:r>
+        <w:rPr>
+          <w:rtl w:val="0"/>
+        </w:rPr>
+      </w:r>
+    </w:p>
+    <w:p>
+      <w:pPr>
+        <w:rPr/>
+      </w:pPr>
+      <w:r>
+        <w:rPr>
+          <w:b w:val="1"/>
+          <w:rtl w:val="0"/>
+        </w:rPr>
+        <w:t xml:space="preserve">Resultado Esperado: </w:t>
+      </w:r>
+      <w:r>
+        <w:rPr>
+          <w:rtl w:val="0"/>
+        </w:rPr>
+        <w:t xml:space="preserve">Na página “Incluir Cadastro” ao clicar em “Cancelar” o usuário deverá ser redirecionado para a página Inicial. </w:t>
+      </w:r>
+    </w:p>
+    <w:p>
+      <w:pPr>
+        <w:rPr/>
+      </w:pPr>
+      <w:r>
+        <w:rPr>
+          <w:rtl w:val="0"/>
+        </w:rPr>
+      </w:r>
+    </w:p>
+    <w:p>
+      <w:pPr>
+        <w:rPr>
+          <w:b w:val="1"/>
+          <w:highlight w:val="red"/>
+        </w:rPr>
+      </w:pPr>
+      <w:r>
+        <w:rPr>
+          <w:b w:val="1"/>
+          <w:highlight w:val="red"/>
+          <w:rtl w:val="0"/>
+        </w:rPr>
+        <w:t xml:space="preserve">Falhou</w:t>
+      </w:r>
+    </w:p>
+    <w:p>
+      <w:pPr>
+        <w:rPr/>
+      </w:pPr>
+      <w:r>
+        <w:rPr>
+          <w:b w:val="1"/>
+          <w:rtl w:val="0"/>
+        </w:rPr>
+        <w:t xml:space="preserve">Resultado obtido: </w:t>
+      </w:r>
+      <w:r>
+        <w:rPr>
+          <w:rtl w:val="0"/>
+        </w:rPr>
+        <w:t xml:space="preserve">Ao clicar em cancelar,</w:t>
+      </w:r>
+      <w:r>
+        <w:rPr>
+          <w:b w:val="1"/>
+          <w:rtl w:val="0"/>
+        </w:rPr>
+        <w:t xml:space="preserve"> </w:t>
+      </w:r>
+      <w:r>
+        <w:rPr>
+          <w:rtl w:val="0"/>
+        </w:rPr>
+        <w:t xml:space="preserve">o usuário é redirecionado para “Listar Clientes”. </w:t>
+      </w:r>
+    </w:p>
+    <w:p>
+      <w:pPr>
+        <w:rPr/>
+      </w:pPr>
+      <w:r>
+        <w:rPr>
+          <w:rtl w:val="0"/>
+        </w:rPr>
+      </w:r>
+    </w:p>
+    <w:p>
+      <w:pPr>
+        <w:rPr/>
+      </w:pPr>
+      <w:r>
+        <w:rPr>
+          <w:b w:val="1"/>
+          <w:rtl w:val="0"/>
+        </w:rPr>
+        <w:t xml:space="preserve">Descrição: </w:t>
+      </w:r>
+      <w:r>
+        <w:rPr>
+          <w:rtl w:val="0"/>
+        </w:rPr>
+        <w:t xml:space="preserve">O usuário é redirecionado para a página de Listar Clientes ao invés de ser redirecionado para a página Inicial. Ao pesquisar na página “Listar Clientes” é possível verificar que o usuário não foi registrado, e este botão (Cancelar) está funcionando adequadamente. A falha se refere apenas ao redirecionamento da página. </w:t>
+      </w:r>
+    </w:p>
+    <w:p>
+      <w:pPr>
+        <w:rPr/>
+      </w:pPr>
+      <w:r>
+        <w:rPr>
+          <w:rtl w:val="0"/>
+        </w:rPr>
+      </w:r>
+    </w:p>
+    <w:p>
+      <w:pPr>
+        <w:rPr/>
+      </w:pPr>
+      <w:r>
+        <w:rPr>
+          <w:rtl w:val="0"/>
+        </w:rPr>
+      </w:r>
+    </w:p>
+    <w:p>
+      <w:pPr>
+        <w:rPr>
+          <w:b w:val="1"/>
+        </w:rPr>
+      </w:pPr>
+      <w:r>
+        <w:rPr>
+          <w:b w:val="1"/>
+          <w:rtl w:val="0"/>
+        </w:rPr>
+        <w:t xml:space="preserve">Evidências: </w:t>
+      </w:r>
+    </w:p>
+    <w:p>
+      <w:pPr>
+        <w:rPr>
+          <w:b w:val="1"/>
+        </w:rPr>
+      </w:pPr>
+      <w:r>
+        <w:rPr>
+          <w:b w:val="1"/>
+          <w:rtl w:val="0"/>
+        </w:rPr>
+        <w:t xml:space="preserve">1.</w:t>
+      </w:r>
+    </w:p>
+    <w:p>
+      <w:pPr>
+        <w:rPr>
+          <w:b w:val="1"/>
+        </w:rPr>
+      </w:pPr>
+      <w:r>
+        <w:rPr>
+          <w:b w:val="1"/>
+        </w:rPr>
+        <w:drawing>
+          <wp:inline distB="114300" distT="114300" distL="114300" distR="114300">
+            <wp:extent cx="4762500" cy="1704298"/>
+            <wp:effectExtent b="0" l="0" r="0" t="0"/>
+            <wp:docPr id="4" name="image10.png"/>
+            <a:graphic>
+              <a:graphicData uri="http://schemas.openxmlformats.org/drawingml/2006/picture">
+                <pic:pic>
+                  <pic:nvPicPr>
+                    <pic:cNvPr id="0" name="image10.png"/>
+                    <pic:cNvPicPr preferRelativeResize="0"/>
+                  </pic:nvPicPr>
+                  <pic:blipFill>
+                    <a:blip r:embed="rId21"/>
+                    <a:srcRect b="0" l="0" r="0" t="0"/>
+                    <a:stretch>
+                      <a:fillRect/>
+                    </a:stretch>
+                  </pic:blipFill>
+                  <pic:spPr>
+                    <a:xfrm>
+                      <a:off x="0" y="0"/>
+                      <a:ext cx="4762500" cy="1704298"/>
+                    </a:xfrm>
+                    <a:prstGeom prst="rect"/>
+                    <a:ln/>
+                  </pic:spPr>
+                </pic:pic>
+              </a:graphicData>
+            </a:graphic>
+          </wp:inline>
+        </w:drawing>
+      </w:r>
+      <w:r>
+        <w:rPr>
+          <w:rtl w:val="0"/>
+        </w:rPr>
+      </w:r>
+    </w:p>
+    <w:p>
+      <w:pPr>
+        <w:rPr>
+          <w:b w:val="1"/>
+        </w:rPr>
+      </w:pPr>
+      <w:r>
+        <w:rPr>
+          <w:b w:val="1"/>
+          <w:rtl w:val="0"/>
+        </w:rPr>
+        <w:t xml:space="preserve">2.</w:t>
+      </w:r>
+    </w:p>
+    <w:p>
+      <w:pPr>
+        <w:rPr/>
+      </w:pPr>
+      <w:r>
+        <w:rPr/>
+        <w:drawing>
+          <wp:inline distB="114300" distT="114300" distL="114300" distR="114300">
+            <wp:extent cx="6310313" cy="2438400"/>
+            <wp:effectExtent b="0" l="0" r="0" t="0"/>
+            <wp:docPr id="12" name="image9.gif"/>
+            <a:graphic>
+              <a:graphicData uri="http://schemas.openxmlformats.org/drawingml/2006/picture">
+                <pic:pic>
+                  <pic:nvPicPr>
+                    <pic:cNvPr id="0" name="image9.gif"/>
+                    <pic:cNvPicPr preferRelativeResize="0"/>
+                  </pic:nvPicPr>
+                  <pic:blipFill>
+                    <a:blip r:embed="rId22"/>
+                    <a:srcRect b="0" l="0" r="0" t="0"/>
+                    <a:stretch>
+                      <a:fillRect/>
+                    </a:stretch>
+                  </pic:blipFill>
+                  <pic:spPr>
+                    <a:xfrm>
+                      <a:off x="0" y="0"/>
+                      <a:ext cx="6310313" cy="2438400"/>
+                    </a:xfrm>
+                    <a:prstGeom prst="rect"/>
+                    <a:ln/>
+                  </pic:spPr>
+                </pic:pic>
+              </a:graphicData>
+            </a:graphic>
+          </wp:inline>
+        </w:drawing>
+      </w:r>
+      <w:r>
+        <w:rPr>
+          <w:rtl w:val="0"/>
+        </w:rPr>
+      </w:r>
+    </w:p>
+    <w:p>
+      <w:pPr>
+        <w:rPr/>
+      </w:pPr>
+      <w:r>
+        <w:rPr>
+          <w:rtl w:val="0"/>
+        </w:rPr>
+      </w:r>
+    </w:p>
+    <w:p>
+      <w:pPr>
+        <w:rPr>
+          <w:b w:val="1"/>
+          <w:sz w:val="28"/>
+          <w:szCs w:val="28"/>
+        </w:rPr>
+      </w:pPr>
+      <w:r>
+        <w:rPr>
+          <w:b w:val="1"/>
+          <w:sz w:val="28"/>
+          <w:szCs w:val="28"/>
+          <w:rtl w:val="0"/>
+        </w:rPr>
+        <w:t xml:space="preserve">Funcionalidade Transações </w:t>
+      </w:r>
+      <w:r>
+        <w:rPr>
+          <w:rtl w:val="0"/>
+        </w:rPr>
+      </w:r>
+    </w:p>
+    <w:p>
+      <w:pPr>
+        <w:rPr/>
+      </w:pPr>
+      <w:r>
+        <w:rPr>
+          <w:rtl w:val="0"/>
+        </w:rPr>
+      </w:r>
+    </w:p>
+    <w:p>
+      <w:pPr>
+        <w:rPr>
+          <w:b w:val="1"/>
+          <w:sz w:val="24"/>
+          <w:szCs w:val="24"/>
+        </w:rPr>
+      </w:pPr>
+      <w:r>
+        <w:rPr>
+          <w:b w:val="1"/>
+          <w:sz w:val="24"/>
+          <w:szCs w:val="24"/>
+          <w:rtl w:val="0"/>
+        </w:rPr>
+        <w:t xml:space="preserve">CN07- Venda Realizada</w:t>
+      </w:r>
+    </w:p>
+    <w:p>
+      <w:pPr>
+        <w:rPr/>
+      </w:pPr>
+      <w:r>
+        <w:rPr>
+          <w:b w:val="1"/>
+          <w:rtl w:val="0"/>
+        </w:rPr>
+        <w:t xml:space="preserve">Pré-requisito: </w:t>
+      </w:r>
+      <w:r>
+        <w:rPr>
+          <w:rtl w:val="0"/>
+        </w:rPr>
+        <w:t xml:space="preserve">Estar na página “Incluir Transação” </w:t>
+      </w:r>
+    </w:p>
+    <w:p>
+      <w:pPr>
+        <w:rPr/>
+      </w:pPr>
+      <w:r>
+        <w:rPr>
+          <w:rtl w:val="0"/>
+        </w:rPr>
+        <w:t xml:space="preserve">Passos para o pré-requisito</w:t>
+      </w:r>
+      <w:r>
+        <w:rPr>
+          <w:b w:val="1"/>
+          <w:rtl w:val="0"/>
+        </w:rPr>
+        <w:t xml:space="preserve">:</w:t>
+      </w:r>
+      <w:r>
+        <w:rPr>
+          <w:rFonts w:ascii="Arial Unicode MS" w:cs="Arial Unicode MS" w:eastAsia="Arial Unicode MS" w:hAnsi="Arial Unicode MS"/>
+          <w:rtl w:val="0"/>
+        </w:rPr>
+        <w:t xml:space="preserve"> No menu QA ➡Transações➡ Incluir</w:t>
+      </w:r>
+    </w:p>
+    <w:p>
+      <w:pPr>
+        <w:rPr/>
+      </w:pPr>
+      <w:r>
+        <w:rPr>
+          <w:rtl w:val="0"/>
+        </w:rPr>
+      </w:r>
+    </w:p>
+    <w:p>
+      <w:pPr>
+        <w:ind w:left="720" w:firstLine="0"/>
+        <w:rPr>
+          <w:b w:val="1"/>
+        </w:rPr>
+      </w:pPr>
+      <w:r>
+        <w:rPr>
+          <w:b w:val="1"/>
+          <w:rtl w:val="0"/>
+        </w:rPr>
+        <w:t xml:space="preserve">Dados do Teste: </w:t>
+      </w:r>
+    </w:p>
+    <w:p>
+      <w:pPr>
+        <w:ind w:left="720" w:firstLine="0"/>
+        <w:rPr>
+          <w:shd w:fill="fff2cc" w:val="clear"/>
+        </w:rPr>
+      </w:pPr>
+      <w:r>
+        <w:rPr>
+          <w:shd w:fill="fff2cc" w:val="clear"/>
+          <w:rtl w:val="0"/>
+        </w:rPr>
+        <w:t xml:space="preserve">Saldo disponível (Isabel): 200</w:t>
+      </w:r>
+    </w:p>
+    <w:p>
+      <w:pPr>
+        <w:ind w:left="720" w:firstLine="0"/>
+        <w:rPr>
+          <w:shd w:fill="fff2cc" w:val="clear"/>
+        </w:rPr>
+      </w:pPr>
+      <w:r>
+        <w:rPr>
+          <w:shd w:fill="fff2cc" w:val="clear"/>
+          <w:rtl w:val="0"/>
+        </w:rPr>
+        <w:t xml:space="preserve">Valor da Transação : 75,80</w:t>
+      </w:r>
+    </w:p>
+    <w:p>
+      <w:pPr>
+        <w:rPr>
+          <w:b w:val="1"/>
+        </w:rPr>
+      </w:pPr>
+      <w:r>
+        <w:rPr>
+          <w:b w:val="1"/>
+          <w:rtl w:val="0"/>
+        </w:rPr>
+        <w:t xml:space="preserve">Passos:  </w:t>
+      </w:r>
+    </w:p>
+    <w:p>
+      <w:pPr>
+        <w:numPr>
+          <w:ilvl w:val="0"/>
+          <w:numId w:val="2"/>
+        </w:numPr>
+        <w:ind w:left="1440" w:hanging="360"/>
+      </w:pPr>
+      <w:r>
+        <w:rPr>
+          <w:rtl w:val="0"/>
+        </w:rPr>
+        <w:t xml:space="preserve">Acesse a página de “Incluir Transação”</w:t>
+      </w:r>
+    </w:p>
+    <w:p>
+      <w:pPr>
+        <w:numPr>
+          <w:ilvl w:val="0"/>
+          <w:numId w:val="2"/>
+        </w:numPr>
+        <w:ind w:left="1440" w:hanging="360"/>
+      </w:pPr>
+      <w:r>
+        <w:rPr>
+          <w:rtl w:val="0"/>
+        </w:rPr>
+        <w:t xml:space="preserve">Escolha um cliente com saldo disponível igual ou inferior ao valor da Transação</w:t>
+      </w:r>
+    </w:p>
+    <w:p>
+      <w:pPr>
+        <w:numPr>
+          <w:ilvl w:val="0"/>
+          <w:numId w:val="2"/>
+        </w:numPr>
+        <w:ind w:left="1440" w:hanging="360"/>
+      </w:pPr>
+      <w:r>
+        <w:rPr>
+          <w:rtl w:val="0"/>
+        </w:rPr>
+        <w:t xml:space="preserve">Preencha o valor da Transação</w:t>
+      </w:r>
+    </w:p>
+    <w:p>
+      <w:pPr>
+        <w:numPr>
+          <w:ilvl w:val="0"/>
+          <w:numId w:val="2"/>
+        </w:numPr>
+        <w:ind w:left="1440" w:hanging="360"/>
+      </w:pPr>
+      <w:r>
+        <w:rPr>
+          <w:rtl w:val="0"/>
+        </w:rPr>
+        <w:t xml:space="preserve">Clique em salvar</w:t>
+      </w:r>
+    </w:p>
+    <w:p>
+      <w:pPr>
+        <w:numPr>
+          <w:ilvl w:val="0"/>
+          <w:numId w:val="2"/>
+        </w:numPr>
+        <w:ind w:left="1440" w:hanging="360"/>
+      </w:pPr>
+      <w:r>
+        <w:rPr>
+          <w:rtl w:val="0"/>
+        </w:rPr>
+        <w:t xml:space="preserve">No menu QA/ Transações/Lista </w:t>
+      </w:r>
+    </w:p>
+    <w:p>
+      <w:pPr>
+        <w:numPr>
+          <w:ilvl w:val="0"/>
+          <w:numId w:val="2"/>
+        </w:numPr>
+        <w:ind w:left="1440" w:hanging="360"/>
+      </w:pPr>
+      <w:r>
+        <w:rPr>
+          <w:rtl w:val="0"/>
+        </w:rPr>
+        <w:t xml:space="preserve">Clique em Lista</w:t>
+      </w:r>
+    </w:p>
+    <w:p>
+      <w:pPr>
+        <w:numPr>
+          <w:ilvl w:val="0"/>
+          <w:numId w:val="2"/>
+        </w:numPr>
+        <w:ind w:left="1440" w:hanging="360"/>
+      </w:pPr>
+      <w:r>
+        <w:rPr>
+          <w:rtl w:val="0"/>
+        </w:rPr>
+        <w:t xml:space="preserve">Digite o nome da Cliente </w:t>
+      </w:r>
+    </w:p>
+    <w:p>
+      <w:pPr>
+        <w:numPr>
+          <w:ilvl w:val="0"/>
+          <w:numId w:val="2"/>
+        </w:numPr>
+        <w:ind w:left="1440" w:hanging="360"/>
+      </w:pPr>
+      <w:r>
+        <w:rPr>
+          <w:rtl w:val="0"/>
+        </w:rPr>
+        <w:t xml:space="preserve">Clique em Pesquisar</w:t>
+      </w:r>
+    </w:p>
+    <w:p>
+      <w:pPr>
+        <w:numPr>
+          <w:ilvl w:val="0"/>
+          <w:numId w:val="2"/>
+        </w:numPr>
+        <w:ind w:left="1440" w:hanging="360"/>
+      </w:pPr>
+      <w:r>
+        <w:rPr>
+          <w:rtl w:val="0"/>
+        </w:rPr>
+        <w:t xml:space="preserve">Verifique que não consta nenhum dado de transação registrado</w:t>
+      </w:r>
+    </w:p>
+    <w:p>
+      <w:pPr>
+        <w:rPr/>
+      </w:pPr>
+      <w:r>
+        <w:rPr>
+          <w:rtl w:val="0"/>
+        </w:rPr>
+      </w:r>
+    </w:p>
+    <w:p>
+      <w:pPr>
+        <w:rPr/>
+      </w:pPr>
+      <w:r>
+        <w:rPr>
+          <w:rtl w:val="0"/>
+        </w:rPr>
+      </w:r>
+    </w:p>
+    <w:p>
+      <w:pPr>
+        <w:rPr/>
+      </w:pPr>
+      <w:r>
+        <w:rPr>
+          <w:rtl w:val="0"/>
+        </w:rPr>
+      </w:r>
+    </w:p>
+    <w:p>
+      <w:pPr>
+        <w:rPr/>
+      </w:pPr>
+      <w:r>
+        <w:rPr>
+          <w:b w:val="1"/>
+          <w:rtl w:val="0"/>
+        </w:rPr>
+        <w:t xml:space="preserve">Resultado Esperado: </w:t>
+      </w:r>
+      <w:r>
+        <w:rPr>
+          <w:rtl w:val="0"/>
+        </w:rPr>
+        <w:t xml:space="preserve">O sistema apresentará listado o valor da transação e o nome da Cliente</w:t>
+      </w:r>
+    </w:p>
+    <w:p>
+      <w:pPr>
+        <w:rPr/>
+      </w:pPr>
+      <w:r>
+        <w:rPr>
+          <w:rtl w:val="0"/>
+        </w:rPr>
+      </w:r>
+    </w:p>
+    <w:p>
+      <w:pPr>
+        <w:rPr>
+          <w:b w:val="1"/>
+        </w:rPr>
+      </w:pPr>
+      <w:r>
+        <w:rPr>
+          <w:b w:val="1"/>
+          <w:rtl w:val="0"/>
+        </w:rPr>
+        <w:t xml:space="preserve">Evidências:</w:t>
+      </w:r>
+    </w:p>
+    <w:p>
+      <w:pPr>
+        <w:rPr>
+          <w:b w:val="1"/>
+        </w:rPr>
+      </w:pPr>
+      <w:r>
+        <w:rPr>
+          <w:b w:val="1"/>
+          <w:rtl w:val="0"/>
+        </w:rPr>
+        <w:t xml:space="preserve">1.</w:t>
+      </w:r>
+    </w:p>
+    <w:p>
+      <w:pPr>
+        <w:rPr/>
+      </w:pPr>
+      <w:r>
+        <w:rPr/>
+        <w:drawing>
+          <wp:inline distB="114300" distT="114300" distL="114300" distR="114300">
+            <wp:extent cx="6262688" cy="2066925"/>
+            <wp:effectExtent b="0" l="0" r="0" t="0"/>
+            <wp:docPr id="16" name="image19.png"/>
+            <a:graphic>
+              <a:graphicData uri="http://schemas.openxmlformats.org/drawingml/2006/picture">
+                <pic:pic>
+                  <pic:nvPicPr>
+                    <pic:cNvPr id="0" name="image19.png"/>
+                    <pic:cNvPicPr preferRelativeResize="0"/>
+                  </pic:nvPicPr>
+                  <pic:blipFill>
+                    <a:blip r:embed="rId23"/>
+                    <a:srcRect b="0" l="0" r="0" t="0"/>
+                    <a:stretch>
+                      <a:fillRect/>
+                    </a:stretch>
+                  </pic:blipFill>
+                  <pic:spPr>
+                    <a:xfrm>
+                      <a:off x="0" y="0"/>
+                      <a:ext cx="6262688" cy="2066925"/>
+                    </a:xfrm>
+                    <a:prstGeom prst="rect"/>
+                    <a:ln/>
+                  </pic:spPr>
+                </pic:pic>
+              </a:graphicData>
+            </a:graphic>
+          </wp:inline>
+        </w:drawing>
+      </w:r>
+      <w:r>
+        <w:rPr>
+          <w:rtl w:val="0"/>
+        </w:rPr>
+      </w:r>
+    </w:p>
+    <w:p>
+      <w:pPr>
+        <w:rPr/>
+      </w:pPr>
+      <w:r>
+        <w:rPr>
+          <w:rtl w:val="0"/>
+        </w:rPr>
+      </w:r>
+    </w:p>
+    <w:p>
+      <w:pPr>
+        <w:rPr>
+          <w:b w:val="1"/>
+        </w:rPr>
+      </w:pPr>
+      <w:r>
+        <w:rPr>
+          <w:b w:val="1"/>
+          <w:rtl w:val="0"/>
+        </w:rPr>
+        <w:t xml:space="preserve">2.</w:t>
+      </w:r>
+    </w:p>
+    <w:p>
+      <w:pPr>
+        <w:rPr/>
+      </w:pPr>
+      <w:r>
+        <w:rPr/>
+        <w:drawing>
+          <wp:inline distB="114300" distT="114300" distL="114300" distR="114300">
+            <wp:extent cx="6405563" cy="2025221"/>
+            <wp:effectExtent b="0" l="0" r="0" t="0"/>
+            <wp:docPr id="5" name="image18.png"/>
+            <a:graphic>
+              <a:graphicData uri="http://schemas.openxmlformats.org/drawingml/2006/picture">
+                <pic:pic>
+                  <pic:nvPicPr>
+                    <pic:cNvPr id="0" name="image18.png"/>
+                    <pic:cNvPicPr preferRelativeResize="0"/>
+                  </pic:nvPicPr>
+                  <pic:blipFill>
+                    <a:blip r:embed="rId24"/>
+                    <a:srcRect b="0" l="0" r="0" t="0"/>
+                    <a:stretch>
+                      <a:fillRect/>
+                    </a:stretch>
+                  </pic:blipFill>
+                  <pic:spPr>
+                    <a:xfrm>
+                      <a:off x="0" y="0"/>
+                      <a:ext cx="6405563" cy="2025221"/>
+                    </a:xfrm>
+                    <a:prstGeom prst="rect"/>
+                    <a:ln/>
+                  </pic:spPr>
+                </pic:pic>
+              </a:graphicData>
+            </a:graphic>
+          </wp:inline>
+        </w:drawing>
+      </w:r>
+      <w:r>
+        <w:rPr>
+          <w:rtl w:val="0"/>
+        </w:rPr>
+      </w:r>
+    </w:p>
+    <w:p>
+      <w:pPr>
+        <w:rPr/>
+      </w:pPr>
+      <w:r>
+        <w:rPr>
+          <w:rtl w:val="0"/>
+        </w:rPr>
+      </w:r>
+    </w:p>
+    <w:p>
+      <w:pPr>
+        <w:rPr>
+          <w:b w:val="1"/>
+          <w:highlight w:val="red"/>
+        </w:rPr>
+      </w:pPr>
+      <w:r>
+        <w:rPr>
+          <w:b w:val="1"/>
+          <w:highlight w:val="red"/>
+          <w:rtl w:val="0"/>
+        </w:rPr>
+        <w:t xml:space="preserve">Falhou</w:t>
+      </w:r>
+    </w:p>
+    <w:p>
+      <w:pPr>
+        <w:rPr/>
+      </w:pPr>
+      <w:r>
+        <w:rPr>
+          <w:b w:val="1"/>
+          <w:rtl w:val="0"/>
+        </w:rPr>
+        <w:t xml:space="preserve">Resultado obtido: </w:t>
+      </w:r>
+      <w:r>
+        <w:rPr>
+          <w:rtl w:val="0"/>
+        </w:rPr>
+        <w:t xml:space="preserve">A transação sendo de acordo com as regras de negócio não é registrada. Na lista de transação não consta os dados cadastrados da venda. </w:t>
+      </w:r>
+    </w:p>
+    <w:p>
+      <w:pPr>
+        <w:rPr/>
+      </w:pPr>
+      <w:r>
+        <w:rPr>
+          <w:rtl w:val="0"/>
+        </w:rPr>
+      </w:r>
+    </w:p>
+    <w:p>
+      <w:pPr>
+        <w:ind w:left="0" w:firstLine="0"/>
+        <w:rPr/>
+      </w:pPr>
+      <w:r>
+        <w:rPr>
+          <w:rtl w:val="0"/>
+        </w:rPr>
+      </w:r>
+    </w:p>
+    <w:p>
+      <w:pPr>
+        <w:ind w:left="0" w:firstLine="0"/>
+        <w:rPr/>
+      </w:pPr>
+      <w:r>
+        <w:rPr>
+          <w:b w:val="1"/>
+          <w:rtl w:val="0"/>
+        </w:rPr>
+        <w:t xml:space="preserve">Descrição: </w:t>
+      </w:r>
+      <w:r>
+        <w:rPr>
+          <w:rtl w:val="0"/>
+        </w:rPr>
+        <w:t xml:space="preserve">Ao tentar registrar as transações do cliente a plataforma não permite o cadastro. Este problema impede a continuidade dos testes na tela de Transações. Recomenda-se que a equipe de desenvolvimento analise o problema e corrija o mais rápido possível. </w:t>
+      </w:r>
+    </w:p>
+    <w:p>
+      <w:pPr>
+        <w:rPr/>
+      </w:pPr>
+      <w:r>
+        <w:rPr>
+          <w:rtl w:val="0"/>
+        </w:rPr>
+      </w:r>
+    </w:p>
+    <w:p>
+      <w:pPr>
         <w:rPr/>
       </w:pPr>
       <w:r>
@@ -2537,6 +3802,7 @@
       </w:r>
     </w:p>
     <w:sectPr>
+      <w:footerReference r:id="rId25" w:type="default"/>
       <w:pgSz w:h="16834" w:w="11909" w:orient="portrait"/>
       <w:pgMar w:bottom="1440" w:top="1440" w:left="1440" w:right="1440" w:header="720" w:footer="720"/>
       <w:pgNumType w:start="1"/>
@@ -2545,9 +3811,354 @@
 </w:document>
 </file>
 
+<file path=word/footer1.xml><?xml version="1.0" encoding="utf-8"?>
+<w:ftr xmlns:mc="http://schemas.openxmlformats.org/markup-compatibility/2006" xmlns:o="urn:schemas-microsoft-com:office:office" xmlns:r="http://schemas.openxmlformats.org/officeDocument/2006/relationships" xmlns:m="http://schemas.openxmlformats.org/officeDocument/2006/math" xmlns:v="urn:schemas-microsoft-com:vml" xmlns:wp="http://schemas.openxmlformats.org/drawingml/2006/wordprocessingDrawing" xmlns:w10="urn:schemas-microsoft-com:office:word" xmlns:w="http://schemas.openxmlformats.org/wordprocessingml/2006/main" xmlns:wne="http://schemas.microsoft.com/office/word/2006/wordml" xmlns:sl="http://schemas.openxmlformats.org/schemaLibrary/2006/main" xmlns:a="http://schemas.openxmlformats.org/drawingml/2006/main" xmlns:pic="http://schemas.openxmlformats.org/drawingml/2006/picture" xmlns:c="http://schemas.openxmlformats.org/drawingml/2006/chart" xmlns:lc="http://schemas.openxmlformats.org/drawingml/2006/lockedCanvas" xmlns:dgm="http://schemas.openxmlformats.org/drawingml/2006/diagram" xmlns:wps="http://schemas.microsoft.com/office/word/2010/wordprocessingShape" xmlns:wpg="http://schemas.microsoft.com/office/word/2010/wordprocessingGroup" xmlns:w14="http://schemas.microsoft.com/office/word/2010/wordml" xmlns:w15="http://schemas.microsoft.com/office/word/2012/wordml">
+  <w:p>
+    <w:pPr>
+      <w:rPr/>
+    </w:pPr>
+    <w:r>
+      <w:rPr>
+        <w:rtl w:val="0"/>
+      </w:rPr>
+    </w:r>
+  </w:p>
+</w:ftr>
+</file>
+
 <file path=word/numbering.xml><?xml version="1.0" encoding="utf-8"?>
 <w:numbering xmlns:mc="http://schemas.openxmlformats.org/markup-compatibility/2006" xmlns:o="urn:schemas-microsoft-com:office:office" xmlns:r="http://schemas.openxmlformats.org/officeDocument/2006/relationships" xmlns:m="http://schemas.openxmlformats.org/officeDocument/2006/math" xmlns:v="urn:schemas-microsoft-com:vml" xmlns:wp="http://schemas.openxmlformats.org/drawingml/2006/wordprocessingDrawing" xmlns:w10="urn:schemas-microsoft-com:office:word" xmlns:w="http://schemas.openxmlformats.org/wordprocessingml/2006/main" xmlns:wne="http://schemas.microsoft.com/office/word/2006/wordml" xmlns:sl="http://schemas.openxmlformats.org/schemaLibrary/2006/main" xmlns:a="http://schemas.openxmlformats.org/drawingml/2006/main" xmlns:pic="http://schemas.openxmlformats.org/drawingml/2006/picture" xmlns:c="http://schemas.openxmlformats.org/drawingml/2006/chart" xmlns:lc="http://schemas.openxmlformats.org/drawingml/2006/lockedCanvas" xmlns:dgm="http://schemas.openxmlformats.org/drawingml/2006/diagram" xmlns:wps="http://schemas.microsoft.com/office/word/2010/wordprocessingShape" xmlns:wpg="http://schemas.microsoft.com/office/word/2010/wordprocessingGroup" xmlns:w14="http://schemas.microsoft.com/office/word/2010/wordml" xmlns:w15="http://schemas.microsoft.com/office/word/2012/wordml">
   <w:abstractNum w:abstractNumId="1">
+    <w:lvl w:ilvl="0">
+      <w:start w:val="1"/>
+      <w:numFmt w:val="decimal"/>
+      <w:lvlText w:val="%1."/>
+      <w:lvlJc w:val="left"/>
+      <w:pPr>
+        <w:ind w:left="720" w:hanging="360"/>
+      </w:pPr>
+      <w:rPr>
+        <w:u w:val="none"/>
+      </w:rPr>
+    </w:lvl>
+    <w:lvl w:ilvl="1">
+      <w:start w:val="1"/>
+      <w:numFmt w:val="lowerLetter"/>
+      <w:lvlText w:val="%2."/>
+      <w:lvlJc w:val="left"/>
+      <w:pPr>
+        <w:ind w:left="1440" w:hanging="360"/>
+      </w:pPr>
+      <w:rPr>
+        <w:u w:val="none"/>
+      </w:rPr>
+    </w:lvl>
+    <w:lvl w:ilvl="2">
+      <w:start w:val="1"/>
+      <w:numFmt w:val="lowerRoman"/>
+      <w:lvlText w:val="%3."/>
+      <w:lvlJc w:val="right"/>
+      <w:pPr>
+        <w:ind w:left="2160" w:hanging="360"/>
+      </w:pPr>
+      <w:rPr>
+        <w:u w:val="none"/>
+      </w:rPr>
+    </w:lvl>
+    <w:lvl w:ilvl="3">
+      <w:start w:val="1"/>
+      <w:numFmt w:val="decimal"/>
+      <w:lvlText w:val="%4."/>
+      <w:lvlJc w:val="left"/>
+      <w:pPr>
+        <w:ind w:left="2880" w:hanging="360"/>
+      </w:pPr>
+      <w:rPr>
+        <w:u w:val="none"/>
+      </w:rPr>
+    </w:lvl>
+    <w:lvl w:ilvl="4">
+      <w:start w:val="1"/>
+      <w:numFmt w:val="lowerLetter"/>
+      <w:lvlText w:val="%5."/>
+      <w:lvlJc w:val="left"/>
+      <w:pPr>
+        <w:ind w:left="3600" w:hanging="360"/>
+      </w:pPr>
+      <w:rPr>
+        <w:u w:val="none"/>
+      </w:rPr>
+    </w:lvl>
+    <w:lvl w:ilvl="5">
+      <w:start w:val="1"/>
+      <w:numFmt w:val="lowerRoman"/>
+      <w:lvlText w:val="%6."/>
+      <w:lvlJc w:val="right"/>
+      <w:pPr>
+        <w:ind w:left="4320" w:hanging="360"/>
+      </w:pPr>
+      <w:rPr>
+        <w:u w:val="none"/>
+      </w:rPr>
+    </w:lvl>
+    <w:lvl w:ilvl="6">
+      <w:start w:val="1"/>
+      <w:numFmt w:val="decimal"/>
+      <w:lvlText w:val="%7."/>
+      <w:lvlJc w:val="left"/>
+      <w:pPr>
+        <w:ind w:left="5040" w:hanging="360"/>
+      </w:pPr>
+      <w:rPr>
+        <w:u w:val="none"/>
+      </w:rPr>
+    </w:lvl>
+    <w:lvl w:ilvl="7">
+      <w:start w:val="1"/>
+      <w:numFmt w:val="lowerLetter"/>
+      <w:lvlText w:val="%8."/>
+      <w:lvlJc w:val="left"/>
+      <w:pPr>
+        <w:ind w:left="5760" w:hanging="360"/>
+      </w:pPr>
+      <w:rPr>
+        <w:u w:val="none"/>
+      </w:rPr>
+    </w:lvl>
+    <w:lvl w:ilvl="8">
+      <w:start w:val="1"/>
+      <w:numFmt w:val="lowerRoman"/>
+      <w:lvlText w:val="%9."/>
+      <w:lvlJc w:val="right"/>
+      <w:pPr>
+        <w:ind w:left="6480" w:hanging="360"/>
+      </w:pPr>
+      <w:rPr>
+        <w:u w:val="none"/>
+      </w:rPr>
+    </w:lvl>
+  </w:abstractNum>
+  <w:abstractNum w:abstractNumId="2">
+    <w:lvl w:ilvl="0">
+      <w:start w:val="1"/>
+      <w:numFmt w:val="decimal"/>
+      <w:lvlText w:val="%1."/>
+      <w:lvlJc w:val="left"/>
+      <w:pPr>
+        <w:ind w:left="1440" w:hanging="360"/>
+      </w:pPr>
+      <w:rPr>
+        <w:u w:val="none"/>
+      </w:rPr>
+    </w:lvl>
+    <w:lvl w:ilvl="1">
+      <w:start w:val="1"/>
+      <w:numFmt w:val="lowerLetter"/>
+      <w:lvlText w:val="%2."/>
+      <w:lvlJc w:val="left"/>
+      <w:pPr>
+        <w:ind w:left="2160" w:hanging="360"/>
+      </w:pPr>
+      <w:rPr>
+        <w:u w:val="none"/>
+      </w:rPr>
+    </w:lvl>
+    <w:lvl w:ilvl="2">
+      <w:start w:val="1"/>
+      <w:numFmt w:val="lowerRoman"/>
+      <w:lvlText w:val="%3."/>
+      <w:lvlJc w:val="right"/>
+      <w:pPr>
+        <w:ind w:left="2880" w:hanging="360"/>
+      </w:pPr>
+      <w:rPr>
+        <w:u w:val="none"/>
+      </w:rPr>
+    </w:lvl>
+    <w:lvl w:ilvl="3">
+      <w:start w:val="1"/>
+      <w:numFmt w:val="decimal"/>
+      <w:lvlText w:val="%4."/>
+      <w:lvlJc w:val="left"/>
+      <w:pPr>
+        <w:ind w:left="3600" w:hanging="360"/>
+      </w:pPr>
+      <w:rPr>
+        <w:u w:val="none"/>
+      </w:rPr>
+    </w:lvl>
+    <w:lvl w:ilvl="4">
+      <w:start w:val="1"/>
+      <w:numFmt w:val="lowerLetter"/>
+      <w:lvlText w:val="%5."/>
+      <w:lvlJc w:val="left"/>
+      <w:pPr>
+        <w:ind w:left="4320" w:hanging="360"/>
+      </w:pPr>
+      <w:rPr>
+        <w:u w:val="none"/>
+      </w:rPr>
+    </w:lvl>
+    <w:lvl w:ilvl="5">
+      <w:start w:val="1"/>
+      <w:numFmt w:val="lowerRoman"/>
+      <w:lvlText w:val="%6."/>
+      <w:lvlJc w:val="right"/>
+      <w:pPr>
+        <w:ind w:left="5040" w:hanging="360"/>
+      </w:pPr>
+      <w:rPr>
+        <w:u w:val="none"/>
+      </w:rPr>
+    </w:lvl>
+    <w:lvl w:ilvl="6">
+      <w:start w:val="1"/>
+      <w:numFmt w:val="decimal"/>
+      <w:lvlText w:val="%7."/>
+      <w:lvlJc w:val="left"/>
+      <w:pPr>
+        <w:ind w:left="5760" w:hanging="360"/>
+      </w:pPr>
+      <w:rPr>
+        <w:u w:val="none"/>
+      </w:rPr>
+    </w:lvl>
+    <w:lvl w:ilvl="7">
+      <w:start w:val="1"/>
+      <w:numFmt w:val="lowerLetter"/>
+      <w:lvlText w:val="%8."/>
+      <w:lvlJc w:val="left"/>
+      <w:pPr>
+        <w:ind w:left="6480" w:hanging="360"/>
+      </w:pPr>
+      <w:rPr>
+        <w:u w:val="none"/>
+      </w:rPr>
+    </w:lvl>
+    <w:lvl w:ilvl="8">
+      <w:start w:val="1"/>
+      <w:numFmt w:val="lowerRoman"/>
+      <w:lvlText w:val="%9."/>
+      <w:lvlJc w:val="right"/>
+      <w:pPr>
+        <w:ind w:left="7200" w:hanging="360"/>
+      </w:pPr>
+      <w:rPr>
+        <w:u w:val="none"/>
+      </w:rPr>
+    </w:lvl>
+  </w:abstractNum>
+  <w:abstractNum w:abstractNumId="3">
+    <w:lvl w:ilvl="0">
+      <w:start w:val="1"/>
+      <w:numFmt w:val="decimal"/>
+      <w:lvlText w:val="%1."/>
+      <w:lvlJc w:val="left"/>
+      <w:pPr>
+        <w:ind w:left="720" w:hanging="360"/>
+      </w:pPr>
+      <w:rPr>
+        <w:u w:val="none"/>
+      </w:rPr>
+    </w:lvl>
+    <w:lvl w:ilvl="1">
+      <w:start w:val="1"/>
+      <w:numFmt w:val="lowerLetter"/>
+      <w:lvlText w:val="%2."/>
+      <w:lvlJc w:val="left"/>
+      <w:pPr>
+        <w:ind w:left="1440" w:hanging="360"/>
+      </w:pPr>
+      <w:rPr>
+        <w:u w:val="none"/>
+      </w:rPr>
+    </w:lvl>
+    <w:lvl w:ilvl="2">
+      <w:start w:val="1"/>
+      <w:numFmt w:val="lowerRoman"/>
+      <w:lvlText w:val="%3."/>
+      <w:lvlJc w:val="right"/>
+      <w:pPr>
+        <w:ind w:left="2160" w:hanging="360"/>
+      </w:pPr>
+      <w:rPr>
+        <w:u w:val="none"/>
+      </w:rPr>
+    </w:lvl>
+    <w:lvl w:ilvl="3">
+      <w:start w:val="1"/>
+      <w:numFmt w:val="decimal"/>
+      <w:lvlText w:val="%4."/>
+      <w:lvlJc w:val="left"/>
+      <w:pPr>
+        <w:ind w:left="2880" w:hanging="360"/>
+      </w:pPr>
+      <w:rPr>
+        <w:u w:val="none"/>
+      </w:rPr>
+    </w:lvl>
+    <w:lvl w:ilvl="4">
+      <w:start w:val="1"/>
+      <w:numFmt w:val="lowerLetter"/>
+      <w:lvlText w:val="%5."/>
+      <w:lvlJc w:val="left"/>
+      <w:pPr>
+        <w:ind w:left="3600" w:hanging="360"/>
+      </w:pPr>
+      <w:rPr>
+        <w:u w:val="none"/>
+      </w:rPr>
+    </w:lvl>
+    <w:lvl w:ilvl="5">
+      <w:start w:val="1"/>
+      <w:numFmt w:val="lowerRoman"/>
+      <w:lvlText w:val="%6."/>
+      <w:lvlJc w:val="right"/>
+      <w:pPr>
+        <w:ind w:left="4320" w:hanging="360"/>
+      </w:pPr>
+      <w:rPr>
+        <w:u w:val="none"/>
+      </w:rPr>
+    </w:lvl>
+    <w:lvl w:ilvl="6">
+      <w:start w:val="1"/>
+      <w:numFmt w:val="decimal"/>
+      <w:lvlText w:val="%7."/>
+      <w:lvlJc w:val="left"/>
+      <w:pPr>
+        <w:ind w:left="5040" w:hanging="360"/>
+      </w:pPr>
+      <w:rPr>
+        <w:u w:val="none"/>
+      </w:rPr>
+    </w:lvl>
+    <w:lvl w:ilvl="7">
+      <w:start w:val="1"/>
+      <w:numFmt w:val="lowerLetter"/>
+      <w:lvlText w:val="%8."/>
+      <w:lvlJc w:val="left"/>
+      <w:pPr>
+        <w:ind w:left="5760" w:hanging="360"/>
+      </w:pPr>
+      <w:rPr>
+        <w:u w:val="none"/>
+      </w:rPr>
+    </w:lvl>
+    <w:lvl w:ilvl="8">
+      <w:start w:val="1"/>
+      <w:numFmt w:val="lowerRoman"/>
+      <w:lvlText w:val="%9."/>
+      <w:lvlJc w:val="right"/>
+      <w:pPr>
+        <w:ind w:left="6480" w:hanging="360"/>
+      </w:pPr>
+      <w:rPr>
+        <w:u w:val="none"/>
+      </w:rPr>
+    </w:lvl>
+  </w:abstractNum>
+  <w:abstractNum w:abstractNumId="4">
     <w:lvl w:ilvl="0">
       <w:start w:val="1"/>
       <w:numFmt w:val="bullet"/>
@@ -2657,8 +4268,130 @@
       </w:rPr>
     </w:lvl>
   </w:abstractNum>
+  <w:abstractNum w:abstractNumId="5">
+    <w:lvl w:ilvl="0">
+      <w:start w:val="1"/>
+      <w:numFmt w:val="decimal"/>
+      <w:lvlText w:val="%1."/>
+      <w:lvlJc w:val="left"/>
+      <w:pPr>
+        <w:ind w:left="720" w:hanging="360"/>
+      </w:pPr>
+      <w:rPr>
+        <w:u w:val="none"/>
+      </w:rPr>
+    </w:lvl>
+    <w:lvl w:ilvl="1">
+      <w:start w:val="1"/>
+      <w:numFmt w:val="lowerLetter"/>
+      <w:lvlText w:val="%2."/>
+      <w:lvlJc w:val="left"/>
+      <w:pPr>
+        <w:ind w:left="1440" w:hanging="360"/>
+      </w:pPr>
+      <w:rPr>
+        <w:u w:val="none"/>
+      </w:rPr>
+    </w:lvl>
+    <w:lvl w:ilvl="2">
+      <w:start w:val="1"/>
+      <w:numFmt w:val="lowerRoman"/>
+      <w:lvlText w:val="%3."/>
+      <w:lvlJc w:val="right"/>
+      <w:pPr>
+        <w:ind w:left="2160" w:hanging="360"/>
+      </w:pPr>
+      <w:rPr>
+        <w:u w:val="none"/>
+      </w:rPr>
+    </w:lvl>
+    <w:lvl w:ilvl="3">
+      <w:start w:val="1"/>
+      <w:numFmt w:val="decimal"/>
+      <w:lvlText w:val="%4."/>
+      <w:lvlJc w:val="left"/>
+      <w:pPr>
+        <w:ind w:left="2880" w:hanging="360"/>
+      </w:pPr>
+      <w:rPr>
+        <w:u w:val="none"/>
+      </w:rPr>
+    </w:lvl>
+    <w:lvl w:ilvl="4">
+      <w:start w:val="1"/>
+      <w:numFmt w:val="lowerLetter"/>
+      <w:lvlText w:val="%5."/>
+      <w:lvlJc w:val="left"/>
+      <w:pPr>
+        <w:ind w:left="3600" w:hanging="360"/>
+      </w:pPr>
+      <w:rPr>
+        <w:u w:val="none"/>
+      </w:rPr>
+    </w:lvl>
+    <w:lvl w:ilvl="5">
+      <w:start w:val="1"/>
+      <w:numFmt w:val="lowerRoman"/>
+      <w:lvlText w:val="%6."/>
+      <w:lvlJc w:val="right"/>
+      <w:pPr>
+        <w:ind w:left="4320" w:hanging="360"/>
+      </w:pPr>
+      <w:rPr>
+        <w:u w:val="none"/>
+      </w:rPr>
+    </w:lvl>
+    <w:lvl w:ilvl="6">
+      <w:start w:val="1"/>
+      <w:numFmt w:val="decimal"/>
+      <w:lvlText w:val="%7."/>
+      <w:lvlJc w:val="left"/>
+      <w:pPr>
+        <w:ind w:left="5040" w:hanging="360"/>
+      </w:pPr>
+      <w:rPr>
+        <w:u w:val="none"/>
+      </w:rPr>
+    </w:lvl>
+    <w:lvl w:ilvl="7">
+      <w:start w:val="1"/>
+      <w:numFmt w:val="lowerLetter"/>
+      <w:lvlText w:val="%8."/>
+      <w:lvlJc w:val="left"/>
+      <w:pPr>
+        <w:ind w:left="5760" w:hanging="360"/>
+      </w:pPr>
+      <w:rPr>
+        <w:u w:val="none"/>
+      </w:rPr>
+    </w:lvl>
+    <w:lvl w:ilvl="8">
+      <w:start w:val="1"/>
+      <w:numFmt w:val="lowerRoman"/>
+      <w:lvlText w:val="%9."/>
+      <w:lvlJc w:val="right"/>
+      <w:pPr>
+        <w:ind w:left="6480" w:hanging="360"/>
+      </w:pPr>
+      <w:rPr>
+        <w:u w:val="none"/>
+      </w:rPr>
+    </w:lvl>
+  </w:abstractNum>
   <w:num w:numId="1">
     <w:abstractNumId w:val="1"/>
+  </w:num>
+  <w:num w:numId="2">
+    <w:abstractNumId w:val="2"/>
+  </w:num>
+  <w:num w:numId="3">
+    <w:abstractNumId w:val="3"/>
+  </w:num>
+  <w:num w:numId="4">
+    <w:abstractNumId w:val="4"/>
+  </w:num>
+  <w:num w:numId="5">
+    <w:abstractNumId w:val="5"/>
   </w:num>
 </w:numbering>
 </file>
@@ -2817,32 +4550,6 @@
     </w:rPr>
   </w:style>
   <w:style w:type="table" w:styleId="Table1">
-    <w:basedOn w:val="TableNormal"/>
-    <w:tblPr>
-      <w:tblStyleRowBandSize w:val="1"/>
-      <w:tblStyleColBandSize w:val="1"/>
-      <w:tblCellMar>
-        <w:top w:w="100.0" w:type="dxa"/>
-        <w:left w:w="100.0" w:type="dxa"/>
-        <w:bottom w:w="100.0" w:type="dxa"/>
-        <w:right w:w="100.0" w:type="dxa"/>
-      </w:tblCellMar>
-    </w:tblPr>
-  </w:style>
-  <w:style w:type="table" w:styleId="Table2">
-    <w:basedOn w:val="TableNormal"/>
-    <w:tblPr>
-      <w:tblStyleRowBandSize w:val="1"/>
-      <w:tblStyleColBandSize w:val="1"/>
-      <w:tblCellMar>
-        <w:top w:w="100.0" w:type="dxa"/>
-        <w:left w:w="100.0" w:type="dxa"/>
-        <w:bottom w:w="100.0" w:type="dxa"/>
-        <w:right w:w="100.0" w:type="dxa"/>
-      </w:tblCellMar>
-    </w:tblPr>
-  </w:style>
-  <w:style w:type="table" w:styleId="Table3">
     <w:basedOn w:val="TableNormal"/>
     <w:tblPr>
       <w:tblStyleRowBandSize w:val="1"/>
